--- a/ElektroClub2022-plan.docx
+++ b/ElektroClub2022-plan.docx
@@ -6,34 +6,59 @@
       <w:pPr>
         <w:pStyle w:val="Title"/>
         <w:rPr>
-          <w:lang w:val="en-US"/>
-        </w:rPr>
-      </w:pPr>
-      <w:proofErr w:type="spellStart"/>
-      <w:r>
-        <w:rPr>
-          <w:lang w:val="en-US"/>
-        </w:rPr>
-        <w:t>Eindwerkstuk</w:t>
-      </w:r>
-      <w:proofErr w:type="spellEnd"/>
-      <w:r>
-        <w:rPr>
-          <w:lang w:val="en-US"/>
-        </w:rPr>
-        <w:t xml:space="preserve"> Elektro</w:t>
-      </w:r>
-      <w:r>
-        <w:rPr>
-          <w:lang w:val="en-US"/>
+          <w:lang w:val="nl-NL"/>
+        </w:rPr>
+      </w:pPr>
+      <w:r>
+        <w:rPr>
+          <w:lang w:val="nl-NL"/>
+        </w:rPr>
+        <w:t>Eindwerkstuk Elektro</w:t>
+      </w:r>
+      <w:r>
+        <w:rPr>
+          <w:lang w:val="nl-NL"/>
         </w:rPr>
         <w:t>C</w:t>
       </w:r>
       <w:r>
         <w:rPr>
-          <w:lang w:val="en-US"/>
+          <w:lang w:val="nl-NL"/>
         </w:rPr>
         <w:t>lub 2022</w:t>
+      </w:r>
+    </w:p>
+    <w:p>
+      <w:pPr>
+        <w:pStyle w:val="Revisionhistory"/>
+      </w:pPr>
+      <w:r>
+        <w:t>2022 jan 02</w:t>
+      </w:r>
+      <w:r>
+        <w:tab/>
+        <w:t>Commentaar Klaas</w:t>
+      </w:r>
+    </w:p>
+    <w:p>
+      <w:pPr>
+        <w:pStyle w:val="Revisionhistory"/>
+        <w:rPr>
+          <w:lang w:val="nl-NL"/>
+        </w:rPr>
+      </w:pPr>
+      <w:r>
+        <w:t xml:space="preserve">2022 </w:t>
+      </w:r>
+      <w:r>
+        <w:rPr>
+          <w:lang w:val="nl-NL"/>
+        </w:rPr>
+        <w:t>dec 30</w:t>
+      </w:r>
+      <w:r>
+        <w:tab/>
+        <w:t>Verzoek Paul door Maarten</w:t>
       </w:r>
     </w:p>
     <w:p>
@@ -318,21 +343,7 @@
         <w:rPr>
           <w:lang w:val="nl-NL"/>
         </w:rPr>
-        <w:t xml:space="preserve">Een stikker met </w:t>
-      </w:r>
-      <w:proofErr w:type="spellStart"/>
-      <w:r>
-        <w:rPr>
-          <w:lang w:val="nl-NL"/>
-        </w:rPr>
-        <w:t>layout</w:t>
-      </w:r>
-      <w:proofErr w:type="spellEnd"/>
-      <w:r>
-        <w:rPr>
-          <w:lang w:val="nl-NL"/>
-        </w:rPr>
-        <w:t xml:space="preserve"> op een standaard gaatjes print door Klaas/Maarten</w:t>
+        <w:t>Een stikker met layout op een standaard gaatjes print door Klaas/Maarten</w:t>
       </w:r>
     </w:p>
     <w:p>
@@ -386,16 +397,8 @@
         <w:rPr>
           <w:lang w:val="nl-NL"/>
         </w:rPr>
-        <w:t>hot-</w:t>
-      </w:r>
-      <w:proofErr w:type="spellStart"/>
-      <w:r>
-        <w:rPr>
-          <w:lang w:val="nl-NL"/>
-        </w:rPr>
-        <w:t>glue</w:t>
-      </w:r>
-      <w:proofErr w:type="spellEnd"/>
+        <w:t>hot-glue</w:t>
+      </w:r>
       <w:r>
         <w:rPr>
           <w:lang w:val="nl-NL"/>
@@ -412,21 +415,7 @@
         <w:rPr>
           <w:lang w:val="nl-NL"/>
         </w:rPr>
-        <w:t xml:space="preserve">van </w:t>
-      </w:r>
-      <w:proofErr w:type="spellStart"/>
-      <w:r>
-        <w:rPr>
-          <w:lang w:val="nl-NL"/>
-        </w:rPr>
-        <w:t>LEDs</w:t>
-      </w:r>
-      <w:proofErr w:type="spellEnd"/>
-      <w:r>
-        <w:rPr>
-          <w:lang w:val="nl-NL"/>
-        </w:rPr>
-        <w:t xml:space="preserve">,  </w:t>
+        <w:t xml:space="preserve">van LEDs,  </w:t>
       </w:r>
       <w:r>
         <w:rPr>
@@ -487,7 +476,55 @@
         <w:rPr>
           <w:lang w:val="nl-NL"/>
         </w:rPr>
-        <w:t xml:space="preserve">Ik kan het schema en de stikker niet meer vinden. </w:t>
+        <w:t xml:space="preserve">Ik kan het schema en de stikker </w:t>
+      </w:r>
+      <w:r>
+        <w:rPr>
+          <w:lang w:val="nl-NL"/>
+        </w:rPr>
+        <w:t xml:space="preserve">thuis </w:t>
+      </w:r>
+      <w:r>
+        <w:rPr>
+          <w:lang w:val="nl-NL"/>
+        </w:rPr>
+        <w:t xml:space="preserve">niet meer vinden. </w:t>
+      </w:r>
+      <w:r>
+        <w:rPr>
+          <w:lang w:val="nl-NL"/>
+        </w:rPr>
+        <w:t xml:space="preserve">Het originele </w:t>
+      </w:r>
+      <w:r>
+        <w:rPr>
+          <w:lang w:val="nl-NL"/>
+        </w:rPr>
+        <w:t>is</w:t>
+      </w:r>
+      <w:r>
+        <w:rPr>
+          <w:lang w:val="nl-NL"/>
+        </w:rPr>
+        <w:t xml:space="preserve"> van de "Kerstboom"</w:t>
+      </w:r>
+      <w:r>
+        <w:rPr>
+          <w:lang w:val="nl-NL"/>
+        </w:rPr>
+        <w:t xml:space="preserve"> uit</w:t>
+      </w:r>
+      <w:r>
+        <w:rPr>
+          <w:lang w:val="nl-NL"/>
+        </w:rPr>
+        <w:t xml:space="preserve"> de blauwe map van Paul.</w:t>
+      </w:r>
+      <w:r>
+        <w:rPr>
+          <w:lang w:val="nl-NL"/>
+        </w:rPr>
+        <w:t xml:space="preserve"> </w:t>
       </w:r>
       <w:r>
         <w:rPr>
@@ -499,35 +536,7 @@
         <w:rPr>
           <w:lang w:val="nl-NL"/>
         </w:rPr>
-        <w:t xml:space="preserve">14 State </w:t>
-      </w:r>
-      <w:proofErr w:type="spellStart"/>
-      <w:r>
-        <w:rPr>
-          <w:lang w:val="nl-NL"/>
-        </w:rPr>
-        <w:t>Ripple</w:t>
-      </w:r>
-      <w:proofErr w:type="spellEnd"/>
-      <w:r>
-        <w:rPr>
-          <w:lang w:val="nl-NL"/>
-        </w:rPr>
-        <w:t xml:space="preserve"> Carry </w:t>
-      </w:r>
-      <w:proofErr w:type="spellStart"/>
-      <w:r>
-        <w:rPr>
-          <w:lang w:val="nl-NL"/>
-        </w:rPr>
-        <w:t>Binary</w:t>
-      </w:r>
-      <w:proofErr w:type="spellEnd"/>
-      <w:r>
-        <w:rPr>
-          <w:lang w:val="nl-NL"/>
-        </w:rPr>
-        <w:t xml:space="preserve"> Counter</w:t>
+        <w:t>14 State Ripple Carry Binary Counter</w:t>
       </w:r>
       <w:r>
         <w:rPr>
@@ -569,9 +578,9 @@
           <w:noProof/>
         </w:rPr>
         <w:drawing>
-          <wp:inline distT="0" distB="0" distL="0" distR="0" wp14:anchorId="58A24C94" wp14:editId="2AD18BC0">
-            <wp:extent cx="3511550" cy="2005828"/>
-            <wp:effectExtent l="0" t="0" r="0" b="0"/>
+          <wp:inline distT="0" distB="0" distL="0" distR="0" wp14:anchorId="58A24C94" wp14:editId="5E7FFF3C">
+            <wp:extent cx="2968180" cy="1695450"/>
+            <wp:effectExtent l="0" t="0" r="3810" b="0"/>
             <wp:docPr id="5" name="Picture 5"/>
             <wp:cNvGraphicFramePr>
               <a:graphicFrameLocks xmlns:a="http://schemas.openxmlformats.org/drawingml/2006/main" noChangeAspect="1"/>
@@ -592,7 +601,7 @@
                   <pic:spPr>
                     <a:xfrm>
                       <a:off x="0" y="0"/>
-                      <a:ext cx="3522811" cy="2012261"/>
+                      <a:ext cx="2984536" cy="1704793"/>
                     </a:xfrm>
                     <a:prstGeom prst="rect">
                       <a:avLst/>
@@ -615,21 +624,49 @@
         <w:rPr>
           <w:lang w:val="nl-NL"/>
         </w:rPr>
-        <w:t xml:space="preserve">Eén verschil is dat wij alleen de onderste 5 IC uitgangen gebruiken, en dat we per uitgang een string van 3 </w:t>
-      </w:r>
-      <w:proofErr w:type="spellStart"/>
-      <w:r>
-        <w:rPr>
-          <w:lang w:val="nl-NL"/>
-        </w:rPr>
-        <w:t>LEDs</w:t>
-      </w:r>
-      <w:proofErr w:type="spellEnd"/>
-      <w:r>
-        <w:rPr>
-          <w:lang w:val="nl-NL"/>
-        </w:rPr>
-        <w:t xml:space="preserve"> hebben.</w:t>
+        <w:t>Verschillen:</w:t>
+      </w:r>
+      <w:r>
+        <w:rPr>
+          <w:lang w:val="nl-NL"/>
+        </w:rPr>
+        <w:t xml:space="preserve"> wij </w:t>
+      </w:r>
+      <w:r>
+        <w:rPr>
+          <w:lang w:val="nl-NL"/>
+        </w:rPr>
+        <w:t xml:space="preserve">gebruiken </w:t>
+      </w:r>
+      <w:r>
+        <w:rPr>
+          <w:lang w:val="nl-NL"/>
+        </w:rPr>
+        <w:t>alleen de onderste 5 IC uitgangen</w:t>
+      </w:r>
+      <w:r>
+        <w:rPr>
+          <w:lang w:val="nl-NL"/>
+        </w:rPr>
+        <w:t xml:space="preserve">, </w:t>
+      </w:r>
+      <w:r>
+        <w:rPr>
+          <w:lang w:val="nl-NL"/>
+        </w:rPr>
+        <w:t xml:space="preserve">en per uitgang </w:t>
+      </w:r>
+      <w:r>
+        <w:rPr>
+          <w:lang w:val="nl-NL"/>
+        </w:rPr>
+        <w:t xml:space="preserve">hebben we </w:t>
+      </w:r>
+      <w:r>
+        <w:rPr>
+          <w:lang w:val="nl-NL"/>
+        </w:rPr>
+        <w:t>een string van 3 LEDs.</w:t>
       </w:r>
     </w:p>
     <w:p>
@@ -689,12 +726,6 @@
       </w:r>
       <w:r>
         <w:rPr>
-          <w:lang w:val="nl-NL"/>
-        </w:rPr>
-        <w:br/>
-      </w:r>
-      <w:r>
-        <w:rPr>
           <w:b/>
           <w:bCs/>
           <w:lang w:val="nl-NL"/>
@@ -712,35 +743,53 @@
           <w:lang w:val="nl-NL"/>
         </w:rPr>
         <w:br/>
-        <w:t xml:space="preserve">Zie hieronder twee artist </w:t>
-      </w:r>
-      <w:proofErr w:type="spellStart"/>
-      <w:r>
-        <w:rPr>
-          <w:lang w:val="nl-NL"/>
-        </w:rPr>
-        <w:t>impressions</w:t>
-      </w:r>
-      <w:proofErr w:type="spellEnd"/>
+        <w:t xml:space="preserve">Zie hieronder </w:t>
+      </w:r>
+      <w:r>
+        <w:rPr>
+          <w:lang w:val="nl-NL"/>
+        </w:rPr>
+        <w:t xml:space="preserve">een </w:t>
+      </w:r>
+      <w:r>
+        <w:rPr>
+          <w:i/>
+          <w:iCs/>
+          <w:lang w:val="nl-NL"/>
+        </w:rPr>
+        <w:t>artist impressions</w:t>
+      </w:r>
       <w:r>
         <w:rPr>
           <w:lang w:val="nl-NL"/>
         </w:rPr>
         <w:t xml:space="preserve">: de cijfers met </w:t>
       </w:r>
-      <w:proofErr w:type="spellStart"/>
-      <w:r>
-        <w:rPr>
-          <w:lang w:val="nl-NL"/>
-        </w:rPr>
-        <w:t>silk</w:t>
-      </w:r>
-      <w:proofErr w:type="spellEnd"/>
-      <w:r>
-        <w:rPr>
-          <w:lang w:val="nl-NL"/>
-        </w:rPr>
-        <w:t>-print (links) of ook nog een beetje de PCB uitgezaagd (rechts).</w:t>
+      <w:r>
+        <w:rPr>
+          <w:i/>
+          <w:iCs/>
+          <w:lang w:val="nl-NL"/>
+        </w:rPr>
+        <w:t>silk-print</w:t>
+      </w:r>
+      <w:r>
+        <w:rPr>
+          <w:lang w:val="nl-NL"/>
+        </w:rPr>
+        <w:t xml:space="preserve"> </w:t>
+      </w:r>
+      <w:r>
+        <w:rPr>
+          <w:lang w:val="nl-NL"/>
+        </w:rPr>
+        <w:t>en een</w:t>
+      </w:r>
+      <w:r>
+        <w:rPr>
+          <w:lang w:val="nl-NL"/>
+        </w:rPr>
+        <w:t xml:space="preserve"> beetje de PCB uitgezaagd.</w:t>
       </w:r>
     </w:p>
     <w:p>
@@ -757,10 +806,10 @@
           <w:lang w:val="nl-NL"/>
         </w:rPr>
         <w:drawing>
-          <wp:inline distT="0" distB="0" distL="0" distR="0" wp14:anchorId="1F7646FF" wp14:editId="500FF7E5">
-            <wp:extent cx="2463165" cy="1612463"/>
-            <wp:effectExtent l="0" t="0" r="0" b="6985"/>
-            <wp:docPr id="10" name="Picture 10"/>
+          <wp:inline distT="0" distB="0" distL="0" distR="0" wp14:anchorId="764BF6B3" wp14:editId="1523F46E">
+            <wp:extent cx="2921000" cy="1912890"/>
+            <wp:effectExtent l="0" t="0" r="0" b="0"/>
+            <wp:docPr id="4" name="Picture 4"/>
             <wp:cNvGraphicFramePr>
               <a:graphicFrameLocks xmlns:a="http://schemas.openxmlformats.org/drawingml/2006/main" noChangeAspect="1"/>
             </wp:cNvGraphicFramePr>
@@ -768,7 +817,7 @@
               <a:graphicData uri="http://schemas.openxmlformats.org/drawingml/2006/picture">
                 <pic:pic xmlns:pic="http://schemas.openxmlformats.org/drawingml/2006/picture">
                   <pic:nvPicPr>
-                    <pic:cNvPr id="0" name="Picture 14"/>
+                    <pic:cNvPr id="0" name="Picture 1"/>
                     <pic:cNvPicPr>
                       <a:picLocks noChangeAspect="1" noChangeArrowheads="1"/>
                     </pic:cNvPicPr>
@@ -789,7 +838,7 @@
                   <pic:spPr bwMode="auto">
                     <a:xfrm>
                       <a:off x="0" y="0"/>
-                      <a:ext cx="2477392" cy="1621776"/>
+                      <a:ext cx="2964147" cy="1941146"/>
                     </a:xfrm>
                     <a:prstGeom prst="rect">
                       <a:avLst/>
@@ -805,66 +854,6 @@
           </wp:inline>
         </w:drawing>
       </w:r>
-      <w:r>
-        <w:rPr>
-          <w:lang w:val="nl-NL"/>
-        </w:rPr>
-        <w:t xml:space="preserve">    </w:t>
-      </w:r>
-      <w:r>
-        <w:rPr>
-          <w:noProof/>
-          <w:lang w:val="nl-NL"/>
-        </w:rPr>
-        <w:drawing>
-          <wp:inline distT="0" distB="0" distL="0" distR="0" wp14:anchorId="4A76E6F4" wp14:editId="283242C2">
-            <wp:extent cx="2514600" cy="1647140"/>
-            <wp:effectExtent l="0" t="0" r="0" b="0"/>
-            <wp:docPr id="9" name="Picture 9"/>
-            <wp:cNvGraphicFramePr>
-              <a:graphicFrameLocks xmlns:a="http://schemas.openxmlformats.org/drawingml/2006/main" noChangeAspect="1"/>
-            </wp:cNvGraphicFramePr>
-            <a:graphic xmlns:a="http://schemas.openxmlformats.org/drawingml/2006/main">
-              <a:graphicData uri="http://schemas.openxmlformats.org/drawingml/2006/picture">
-                <pic:pic xmlns:pic="http://schemas.openxmlformats.org/drawingml/2006/picture">
-                  <pic:nvPicPr>
-                    <pic:cNvPr id="0" name="Picture 13"/>
-                    <pic:cNvPicPr>
-                      <a:picLocks noChangeAspect="1" noChangeArrowheads="1"/>
-                    </pic:cNvPicPr>
-                  </pic:nvPicPr>
-                  <pic:blipFill>
-                    <a:blip r:embed="rId11" cstate="print">
-                      <a:extLst>
-                        <a:ext uri="{28A0092B-C50C-407E-A947-70E740481C1C}">
-                          <a14:useLocalDpi xmlns:a14="http://schemas.microsoft.com/office/drawing/2010/main" val="0"/>
-                        </a:ext>
-                      </a:extLst>
-                    </a:blip>
-                    <a:srcRect/>
-                    <a:stretch>
-                      <a:fillRect/>
-                    </a:stretch>
-                  </pic:blipFill>
-                  <pic:spPr bwMode="auto">
-                    <a:xfrm>
-                      <a:off x="0" y="0"/>
-                      <a:ext cx="2528172" cy="1656030"/>
-                    </a:xfrm>
-                    <a:prstGeom prst="rect">
-                      <a:avLst/>
-                    </a:prstGeom>
-                    <a:noFill/>
-                    <a:ln>
-                      <a:noFill/>
-                    </a:ln>
-                  </pic:spPr>
-                </pic:pic>
-              </a:graphicData>
-            </a:graphic>
-          </wp:inline>
-        </w:drawing>
-      </w:r>
     </w:p>
     <w:p>
       <w:pPr>
@@ -882,21 +871,7 @@
           <w:lang w:val="nl-NL"/>
         </w:rPr>
         <w:lastRenderedPageBreak/>
-        <w:t xml:space="preserve">Om het thuis demo vriendelijk te maken zou ik, net als in eerdere ElektroClub </w:t>
-      </w:r>
-      <w:proofErr w:type="spellStart"/>
-      <w:r>
-        <w:rPr>
-          <w:lang w:val="nl-NL"/>
-        </w:rPr>
-        <w:t>PCBs</w:t>
-      </w:r>
-      <w:proofErr w:type="spellEnd"/>
-      <w:r>
-        <w:rPr>
-          <w:lang w:val="nl-NL"/>
-        </w:rPr>
-        <w:t>, een USB aansluiting willen gebruiken</w:t>
+        <w:t>Om het thuis demo vriendelijk te maken zou ik, net als in eerdere ElektroClub PCBs, een USB aansluiting willen gebruiken</w:t>
       </w:r>
       <w:r>
         <w:rPr>
@@ -904,7 +879,7 @@
         </w:rPr>
         <w:t xml:space="preserve"> </w:t>
       </w:r>
-      <w:hyperlink r:id="rId12" w:history="1">
+      <w:hyperlink r:id="rId11" w:history="1">
         <w:r>
           <w:rPr>
             <w:rStyle w:val="Hyperlink"/>
@@ -934,8 +909,8 @@
           <w:lang w:val="nl-NL"/>
         </w:rPr>
         <w:drawing>
-          <wp:inline distT="0" distB="0" distL="0" distR="0" wp14:anchorId="73069F7C" wp14:editId="0C212FCA">
-            <wp:extent cx="1600200" cy="1073374"/>
+          <wp:inline distT="0" distB="0" distL="0" distR="0" wp14:anchorId="73069F7C" wp14:editId="11F5827E">
+            <wp:extent cx="971550" cy="651691"/>
             <wp:effectExtent l="0" t="0" r="0" b="0"/>
             <wp:docPr id="6" name="Picture 6"/>
             <wp:cNvGraphicFramePr>
@@ -951,7 +926,7 @@
                     </pic:cNvPicPr>
                   </pic:nvPicPr>
                   <pic:blipFill>
-                    <a:blip r:embed="rId13" cstate="print">
+                    <a:blip r:embed="rId12" cstate="print">
                       <a:extLst>
                         <a:ext uri="{28A0092B-C50C-407E-A947-70E740481C1C}">
                           <a14:useLocalDpi xmlns:a14="http://schemas.microsoft.com/office/drawing/2010/main" val="0"/>
@@ -966,7 +941,7 @@
                   <pic:spPr bwMode="auto">
                     <a:xfrm>
                       <a:off x="0" y="0"/>
-                      <a:ext cx="1608519" cy="1078954"/>
+                      <a:ext cx="982370" cy="658949"/>
                     </a:xfrm>
                     <a:prstGeom prst="rect">
                       <a:avLst/>
@@ -998,23 +973,9 @@
         <w:rPr>
           <w:lang w:val="nl-NL"/>
         </w:rPr>
-        <w:t xml:space="preserve">Omdat hiermee de spanning voor de LED string te laag is stel ik voor de </w:t>
-      </w:r>
-      <w:proofErr w:type="spellStart"/>
-      <w:r>
-        <w:rPr>
-          <w:lang w:val="nl-NL"/>
-        </w:rPr>
-        <w:t>LEDs</w:t>
-      </w:r>
-      <w:proofErr w:type="spellEnd"/>
-      <w:r>
-        <w:rPr>
-          <w:lang w:val="nl-NL"/>
-        </w:rPr>
-        <w:t xml:space="preserve"> parallel aan te sturen met een transistor als voor versterker. Voorbeeld </w:t>
-      </w:r>
-      <w:hyperlink r:id="rId14" w:history="1">
+        <w:t xml:space="preserve">Omdat hiermee de spanning voor de LED string te laag is stel ik voor de LEDs parallel aan te sturen met een transistor als voor versterker. Voorbeeld </w:t>
+      </w:r>
+      <w:hyperlink r:id="rId13" w:history="1">
         <w:r>
           <w:rPr>
             <w:rStyle w:val="Hyperlink"/>
@@ -1043,9 +1004,9 @@
           <w:noProof/>
         </w:rPr>
         <w:drawing>
-          <wp:inline distT="0" distB="0" distL="0" distR="0" wp14:anchorId="6CEF4521" wp14:editId="5264D2AE">
-            <wp:extent cx="4494871" cy="2072640"/>
-            <wp:effectExtent l="0" t="0" r="1270" b="3810"/>
+          <wp:inline distT="0" distB="0" distL="0" distR="0" wp14:anchorId="6CEF4521" wp14:editId="55F06641">
+            <wp:extent cx="4032250" cy="1859320"/>
+            <wp:effectExtent l="0" t="0" r="6350" b="7620"/>
             <wp:docPr id="7" name="Picture 7"/>
             <wp:cNvGraphicFramePr>
               <a:graphicFrameLocks xmlns:a="http://schemas.openxmlformats.org/drawingml/2006/main" noChangeAspect="1"/>
@@ -1060,7 +1021,7 @@
                     </pic:cNvPicPr>
                   </pic:nvPicPr>
                   <pic:blipFill>
-                    <a:blip r:embed="rId15">
+                    <a:blip r:embed="rId14">
                       <a:extLst>
                         <a:ext uri="{28A0092B-C50C-407E-A947-70E740481C1C}">
                           <a14:useLocalDpi xmlns:a14="http://schemas.microsoft.com/office/drawing/2010/main" val="0"/>
@@ -1075,7 +1036,7 @@
                   <pic:spPr bwMode="auto">
                     <a:xfrm>
                       <a:off x="0" y="0"/>
-                      <a:ext cx="4499985" cy="2074998"/>
+                      <a:ext cx="4041194" cy="1863444"/>
                     </a:xfrm>
                     <a:prstGeom prst="rect">
                       <a:avLst/>
@@ -1103,7 +1064,7 @@
         <w:rPr>
           <w:lang w:val="nl-NL"/>
         </w:rPr>
-        <w:t>Volgende stappen</w:t>
+        <w:t>Actiepunten</w:t>
       </w:r>
     </w:p>
     <w:p>
@@ -1119,6 +1080,20 @@
       </w:pPr>
       <w:r>
         <w:rPr>
+          <w:b/>
+          <w:bCs/>
+          <w:lang w:val="nl-NL"/>
+        </w:rPr>
+        <w:t>Paul</w:t>
+      </w:r>
+      <w:r>
+        <w:rPr>
+          <w:lang w:val="nl-NL"/>
+        </w:rPr>
+        <w:t xml:space="preserve">: </w:t>
+      </w:r>
+      <w:r>
+        <w:rPr>
           <w:lang w:val="nl-NL"/>
         </w:rPr>
         <w:t>A</w:t>
@@ -1127,7 +1102,7 @@
         <w:rPr>
           <w:lang w:val="nl-NL"/>
         </w:rPr>
-        <w:t>kkoord van Paul</w:t>
+        <w:t>kkoord</w:t>
       </w:r>
       <w:r>
         <w:rPr>
@@ -1149,21 +1124,145 @@
       </w:pPr>
       <w:r>
         <w:rPr>
-          <w:lang w:val="nl-NL"/>
-        </w:rPr>
-        <w:t>A</w:t>
-      </w:r>
-      <w:r>
-        <w:rPr>
-          <w:lang w:val="nl-NL"/>
-        </w:rPr>
-        <w:t>kkoord van Klaas</w:t>
-      </w:r>
-      <w:r>
-        <w:rPr>
-          <w:lang w:val="nl-NL"/>
-        </w:rPr>
-        <w:t xml:space="preserve"> (technisch en ondersteuning).</w:t>
+          <w:b/>
+          <w:bCs/>
+          <w:lang w:val="nl-NL"/>
+        </w:rPr>
+        <w:t>Paul</w:t>
+      </w:r>
+      <w:r>
+        <w:rPr>
+          <w:lang w:val="nl-NL"/>
+        </w:rPr>
+        <w:t xml:space="preserve">: </w:t>
+      </w:r>
+      <w:r>
+        <w:rPr>
+          <w:lang w:val="nl-NL"/>
+        </w:rPr>
+        <w:t xml:space="preserve">Aantal </w:t>
+      </w:r>
+      <w:r>
+        <w:rPr>
+          <w:lang w:val="nl-NL"/>
+        </w:rPr>
+        <w:t xml:space="preserve">werkstukken </w:t>
+      </w:r>
+      <w:r>
+        <w:rPr>
+          <w:lang w:val="nl-NL"/>
+        </w:rPr>
+        <w:t xml:space="preserve">bepalen. </w:t>
+      </w:r>
+      <w:r>
+        <w:rPr>
+          <w:lang w:val="nl-NL"/>
+        </w:rPr>
+        <w:t>Let op kleine aantallen zijn</w:t>
+      </w:r>
+      <w:r>
+        <w:rPr>
+          <w:lang w:val="nl-NL"/>
+        </w:rPr>
+        <w:t xml:space="preserve"> gesubsidieerd en dus goedkoper. Schatting:</w:t>
+      </w:r>
+      <w:r>
+        <w:rPr>
+          <w:lang w:val="nl-NL"/>
+        </w:rPr>
+        <w:br/>
+        <w:t xml:space="preserve">     </w:t>
+      </w:r>
+      <w:r>
+        <w:rPr>
+          <w:lang w:val="nl-NL"/>
+        </w:rPr>
+        <w:t xml:space="preserve">5 </w:t>
+      </w:r>
+      <w:r>
+        <w:rPr>
+          <w:lang w:val="nl-NL"/>
+        </w:rPr>
+        <w:t>stuks is $2 + $4 shipping, 10 is $5 + $</w:t>
+      </w:r>
+      <w:r>
+        <w:rPr>
+          <w:lang w:val="nl-NL"/>
+        </w:rPr>
+        <w:t>5</w:t>
+      </w:r>
+      <w:r>
+        <w:rPr>
+          <w:lang w:val="nl-NL"/>
+        </w:rPr>
+        <w:t xml:space="preserve"> shipping, </w:t>
+      </w:r>
+      <w:r>
+        <w:rPr>
+          <w:lang w:val="nl-NL"/>
+        </w:rPr>
+        <w:t xml:space="preserve">15 is $12 + $10, </w:t>
+      </w:r>
+      <w:r>
+        <w:rPr>
+          <w:lang w:val="nl-NL"/>
+        </w:rPr>
+        <w:t>20 is $</w:t>
+      </w:r>
+      <w:r>
+        <w:rPr>
+          <w:lang w:val="nl-NL"/>
+        </w:rPr>
+        <w:t>14</w:t>
+      </w:r>
+      <w:r>
+        <w:rPr>
+          <w:lang w:val="nl-NL"/>
+        </w:rPr>
+        <w:t xml:space="preserve"> + $1</w:t>
+      </w:r>
+      <w:r>
+        <w:rPr>
+          <w:lang w:val="nl-NL"/>
+        </w:rPr>
+        <w:t>2</w:t>
+      </w:r>
+      <w:r>
+        <w:rPr>
+          <w:lang w:val="nl-NL"/>
+        </w:rPr>
+        <w:t xml:space="preserve"> shipping.</w:t>
+      </w:r>
+      <w:r>
+        <w:rPr>
+          <w:lang w:val="nl-NL"/>
+        </w:rPr>
+        <w:br/>
+      </w:r>
+      <w:r>
+        <w:rPr>
+          <w:lang w:val="nl-NL"/>
+        </w:rPr>
+        <w:t>Eind schooljaar 2020: alle ElektroClub kinderen, een referentie model,</w:t>
+      </w:r>
+      <w:r>
+        <w:rPr>
+          <w:lang w:val="nl-NL"/>
+        </w:rPr>
+        <w:t xml:space="preserve"> </w:t>
+      </w:r>
+      <w:r>
+        <w:rPr>
+          <w:lang w:val="nl-NL"/>
+        </w:rPr>
+        <w:t>ook alle LEGOclub kinderen?</w:t>
+      </w:r>
+      <w:r>
+        <w:rPr>
+          <w:lang w:val="nl-NL"/>
+        </w:rPr>
+        <w:br/>
+        <w:t>Ook voor kerst 2020 (nieuwe lichting)?</w:t>
       </w:r>
     </w:p>
     <w:p>
@@ -1179,76 +1278,17 @@
       </w:pPr>
       <w:r>
         <w:rPr>
-          <w:lang w:val="nl-NL"/>
-        </w:rPr>
-        <w:t xml:space="preserve">Te maken keuze: we gebruiken </w:t>
-      </w:r>
-      <w:r>
-        <w:rPr>
-          <w:lang w:val="nl-NL"/>
-        </w:rPr>
-        <w:t xml:space="preserve">5 uitgangen, met elk 4 </w:t>
-      </w:r>
-      <w:proofErr w:type="spellStart"/>
-      <w:r>
-        <w:rPr>
-          <w:lang w:val="nl-NL"/>
-        </w:rPr>
-        <w:t>LED</w:t>
-      </w:r>
-      <w:r>
-        <w:rPr>
-          <w:lang w:val="nl-NL"/>
-        </w:rPr>
-        <w:t>s</w:t>
-      </w:r>
-      <w:proofErr w:type="spellEnd"/>
-      <w:r>
-        <w:rPr>
-          <w:lang w:val="nl-NL"/>
-        </w:rPr>
-        <w:t xml:space="preserve"> (een voor elk cijfer in 2022)</w:t>
-      </w:r>
-      <w:r>
-        <w:rPr>
-          <w:lang w:val="nl-NL"/>
-        </w:rPr>
-        <w:t>.</w:t>
-      </w:r>
-      <w:r>
-        <w:rPr>
-          <w:lang w:val="nl-NL"/>
-        </w:rPr>
-        <w:br/>
-        <w:t xml:space="preserve">We kunnen ook 4 uitgangen met 4 </w:t>
-      </w:r>
-      <w:proofErr w:type="spellStart"/>
-      <w:r>
-        <w:rPr>
-          <w:lang w:val="nl-NL"/>
-        </w:rPr>
-        <w:t>LEDs</w:t>
-      </w:r>
-      <w:proofErr w:type="spellEnd"/>
-      <w:r>
-        <w:rPr>
-          <w:lang w:val="nl-NL"/>
-        </w:rPr>
-        <w:t xml:space="preserve"> gebruiken (elk cijfer heeft dan maar 4 </w:t>
-      </w:r>
-      <w:proofErr w:type="spellStart"/>
-      <w:r>
-        <w:rPr>
-          <w:lang w:val="nl-NL"/>
-        </w:rPr>
-        <w:t>LEDs</w:t>
-      </w:r>
-      <w:proofErr w:type="spellEnd"/>
-      <w:r>
-        <w:rPr>
-          <w:lang w:val="nl-NL"/>
-        </w:rPr>
-        <w:t>)</w:t>
+          <w:b/>
+          <w:bCs/>
+          <w:lang w:val="nl-NL"/>
+        </w:rPr>
+        <w:t>Paul</w:t>
+      </w:r>
+      <w:r>
+        <w:rPr>
+          <w:lang w:val="nl-NL"/>
+        </w:rPr>
+        <w:t xml:space="preserve"> budget bepalen (hoeveel PCBs maken, component kosten)</w:t>
       </w:r>
     </w:p>
     <w:p>
@@ -1264,15 +1304,23 @@
       </w:pPr>
       <w:r>
         <w:rPr>
-          <w:lang w:val="nl-NL"/>
-        </w:rPr>
-        <w:t>Te maken keuze: éé</w:t>
-      </w:r>
-      <w:r>
-        <w:rPr>
-          <w:lang w:val="nl-NL"/>
-        </w:rPr>
-        <w:t>n kleur LED gebruiken (rood) om helderheidsverschillen te voorkomen.</w:t>
+          <w:b/>
+          <w:bCs/>
+          <w:lang w:val="nl-NL"/>
+        </w:rPr>
+        <w:t>Paul</w:t>
+      </w:r>
+      <w:r>
+        <w:rPr>
+          <w:lang w:val="nl-NL"/>
+        </w:rPr>
+        <w:t xml:space="preserve"> tijd</w:t>
+      </w:r>
+      <w:r>
+        <w:rPr>
+          <w:lang w:val="nl-NL"/>
+        </w:rPr>
+        <w:t>plan bepalen: wanneer is de laatste avond en hoeveel weken ervoor beginnen we?</w:t>
       </w:r>
     </w:p>
     <w:p>
@@ -1288,30 +1336,469 @@
       </w:pPr>
       <w:r>
         <w:rPr>
-          <w:lang w:val="nl-NL"/>
-        </w:rPr>
-        <w:t>We kunnen</w:t>
-      </w:r>
-      <w:r>
-        <w:rPr>
-          <w:lang w:val="nl-NL"/>
-        </w:rPr>
-        <w:t xml:space="preserve"> weerstand-arrays gebruiken om de kinderen werk te besparen</w:t>
-      </w:r>
-      <w:r>
-        <w:rPr>
-          <w:lang w:val="nl-NL"/>
-        </w:rPr>
-        <w:t xml:space="preserve"> </w:t>
-      </w:r>
-      <w:r>
-        <w:rPr>
-          <w:lang w:val="nl-NL"/>
-        </w:rPr>
-        <w:br/>
-        <w:t xml:space="preserve">(bv </w:t>
-      </w:r>
-      <w:hyperlink r:id="rId16" w:history="1">
+          <w:b/>
+          <w:bCs/>
+          <w:lang w:val="nl-NL"/>
+        </w:rPr>
+        <w:t>Klaas</w:t>
+      </w:r>
+      <w:r>
+        <w:rPr>
+          <w:lang w:val="nl-NL"/>
+        </w:rPr>
+        <w:t>: schema maken</w:t>
+      </w:r>
+    </w:p>
+    <w:p>
+      <w:pPr>
+        <w:pStyle w:val="ListParagraph"/>
+        <w:numPr>
+          <w:ilvl w:val="1"/>
+          <w:numId w:val="2"/>
+        </w:numPr>
+        <w:rPr>
+          <w:lang w:val="nl-NL"/>
+        </w:rPr>
+      </w:pPr>
+      <w:r>
+        <w:rPr>
+          <w:lang w:val="nl-NL"/>
+        </w:rPr>
+        <w:t>Zijn de diodes nodig? Zoja bestellen</w:t>
+      </w:r>
+      <w:r>
+        <w:rPr>
+          <w:lang w:val="nl-NL"/>
+        </w:rPr>
+        <w:t>?</w:t>
+      </w:r>
+    </w:p>
+    <w:p>
+      <w:pPr>
+        <w:pStyle w:val="ListParagraph"/>
+        <w:numPr>
+          <w:ilvl w:val="1"/>
+          <w:numId w:val="2"/>
+        </w:numPr>
+        <w:rPr>
+          <w:lang w:val="nl-NL"/>
+        </w:rPr>
+      </w:pPr>
+      <w:r>
+        <w:rPr>
+          <w:lang w:val="nl-NL"/>
+        </w:rPr>
+        <w:t>W</w:t>
+      </w:r>
+      <w:r>
+        <w:rPr>
+          <w:lang w:val="nl-NL"/>
+        </w:rPr>
+        <w:t xml:space="preserve">elke LEDs </w:t>
+      </w:r>
+      <w:r>
+        <w:rPr>
+          <w:lang w:val="nl-NL"/>
+        </w:rPr>
+        <w:t xml:space="preserve">(verschillende kleuren) </w:t>
+      </w:r>
+      <w:r>
+        <w:rPr>
+          <w:lang w:val="nl-NL"/>
+        </w:rPr>
+        <w:t xml:space="preserve">gebruiken </w:t>
+      </w:r>
+      <w:r>
+        <w:rPr>
+          <w:lang w:val="nl-NL"/>
+        </w:rPr>
+        <w:t xml:space="preserve">we </w:t>
+      </w:r>
+      <w:r>
+        <w:rPr>
+          <w:lang w:val="nl-NL"/>
+        </w:rPr>
+        <w:t>uit de Elektroclub voorra</w:t>
+      </w:r>
+      <w:r>
+        <w:rPr>
+          <w:lang w:val="nl-NL"/>
+        </w:rPr>
+        <w:t>a</w:t>
+      </w:r>
+      <w:r>
+        <w:rPr>
+          <w:lang w:val="nl-NL"/>
+        </w:rPr>
+        <w:t>d</w:t>
+      </w:r>
+      <w:r>
+        <w:rPr>
+          <w:lang w:val="nl-NL"/>
+        </w:rPr>
+        <w:t xml:space="preserve"> (</w:t>
+      </w:r>
+      <w:r>
+        <w:rPr>
+          <w:lang w:val="nl-NL"/>
+        </w:rPr>
+        <w:t>licht per mA</w:t>
+      </w:r>
+      <w:r>
+        <w:rPr>
+          <w:lang w:val="nl-NL"/>
+        </w:rPr>
+        <w:t xml:space="preserve"> verschilt)</w:t>
+      </w:r>
+    </w:p>
+    <w:p>
+      <w:pPr>
+        <w:pStyle w:val="ListParagraph"/>
+        <w:numPr>
+          <w:ilvl w:val="1"/>
+          <w:numId w:val="2"/>
+        </w:numPr>
+        <w:rPr>
+          <w:lang w:val="nl-NL"/>
+        </w:rPr>
+      </w:pPr>
+      <w:r>
+        <w:rPr>
+          <w:lang w:val="nl-NL"/>
+        </w:rPr>
+        <w:t>B</w:t>
+      </w:r>
+      <w:r>
+        <w:rPr>
+          <w:lang w:val="nl-NL"/>
+        </w:rPr>
+        <w:t xml:space="preserve">epalen weerstandswaarde voor de LED </w:t>
+      </w:r>
+      <w:r>
+        <w:rPr>
+          <w:lang w:val="nl-NL"/>
+        </w:rPr>
+        <w:t>- i</w:t>
+      </w:r>
+      <w:r>
+        <w:rPr>
+          <w:lang w:val="nl-NL"/>
+        </w:rPr>
+        <w:t>s gewoon proberen.</w:t>
+      </w:r>
+      <w:r>
+        <w:rPr>
+          <w:lang w:val="nl-NL"/>
+        </w:rPr>
+        <w:t xml:space="preserve"> Weerstanden bestellen?</w:t>
+      </w:r>
+    </w:p>
+    <w:p>
+      <w:pPr>
+        <w:pStyle w:val="ListParagraph"/>
+        <w:numPr>
+          <w:ilvl w:val="1"/>
+          <w:numId w:val="2"/>
+        </w:numPr>
+        <w:rPr>
+          <w:lang w:val="nl-NL"/>
+        </w:rPr>
+      </w:pPr>
+      <w:r>
+        <w:rPr>
+          <w:lang w:val="nl-NL"/>
+        </w:rPr>
+        <w:t>T</w:t>
+      </w:r>
+      <w:r>
+        <w:rPr>
+          <w:lang w:val="nl-NL"/>
+        </w:rPr>
+        <w:t>ransistor uitzoeken in de Elektroclub voorra</w:t>
+      </w:r>
+      <w:r>
+        <w:rPr>
+          <w:lang w:val="nl-NL"/>
+        </w:rPr>
+        <w:t>a</w:t>
+      </w:r>
+      <w:r>
+        <w:rPr>
+          <w:lang w:val="nl-NL"/>
+        </w:rPr>
+        <w:t>d</w:t>
+      </w:r>
+      <w:r>
+        <w:rPr>
+          <w:lang w:val="nl-NL"/>
+        </w:rPr>
+        <w:t>?</w:t>
+      </w:r>
+    </w:p>
+    <w:p>
+      <w:pPr>
+        <w:pStyle w:val="ListParagraph"/>
+        <w:numPr>
+          <w:ilvl w:val="1"/>
+          <w:numId w:val="2"/>
+        </w:numPr>
+        <w:rPr>
+          <w:lang w:val="nl-NL"/>
+        </w:rPr>
+      </w:pPr>
+      <w:r>
+        <w:rPr>
+          <w:lang w:val="nl-NL"/>
+        </w:rPr>
+        <w:t xml:space="preserve">Zijn er genoeg </w:t>
+      </w:r>
+      <w:r>
+        <w:rPr>
+          <w:lang w:val="nl-NL"/>
+        </w:rPr>
+        <w:t>CD4060</w:t>
+      </w:r>
+      <w:r>
+        <w:rPr>
+          <w:lang w:val="nl-NL"/>
+        </w:rPr>
+        <w:t xml:space="preserve"> of moeten we bijbestellen</w:t>
+      </w:r>
+      <w:r>
+        <w:rPr>
+          <w:lang w:val="nl-NL"/>
+        </w:rPr>
+        <w:t>?</w:t>
+      </w:r>
+    </w:p>
+    <w:p>
+      <w:pPr>
+        <w:pStyle w:val="ListParagraph"/>
+        <w:numPr>
+          <w:ilvl w:val="1"/>
+          <w:numId w:val="2"/>
+        </w:numPr>
+        <w:rPr>
+          <w:lang w:val="nl-NL"/>
+        </w:rPr>
+      </w:pPr>
+      <w:r>
+        <w:rPr>
+          <w:lang w:val="nl-NL"/>
+        </w:rPr>
+        <w:t>Zijn er genoeg (goede) caps of moeten we bijbestellen?</w:t>
+      </w:r>
+    </w:p>
+    <w:p>
+      <w:pPr>
+        <w:pStyle w:val="ListParagraph"/>
+        <w:numPr>
+          <w:ilvl w:val="1"/>
+          <w:numId w:val="2"/>
+        </w:numPr>
+        <w:rPr>
+          <w:lang w:val="nl-NL"/>
+        </w:rPr>
+      </w:pPr>
+      <w:r>
+        <w:rPr>
+          <w:lang w:val="nl-NL"/>
+        </w:rPr>
+        <w:t>V</w:t>
+      </w:r>
+      <w:r>
+        <w:rPr>
+          <w:lang w:val="nl-NL"/>
+        </w:rPr>
+        <w:t>oor</w:t>
+      </w:r>
+      <w:r>
+        <w:rPr>
+          <w:lang w:val="nl-NL"/>
+        </w:rPr>
+        <w:t>stel</w:t>
+      </w:r>
+      <w:r>
+        <w:rPr>
+          <w:lang w:val="nl-NL"/>
+        </w:rPr>
+        <w:t>: geen aan/uit schakelaar (</w:t>
+      </w:r>
+      <w:r>
+        <w:rPr>
+          <w:lang w:val="nl-NL"/>
+        </w:rPr>
+        <w:t>plug de USB stekker in/uit).</w:t>
+      </w:r>
+    </w:p>
+    <w:p>
+      <w:pPr>
+        <w:pStyle w:val="ListParagraph"/>
+        <w:numPr>
+          <w:ilvl w:val="1"/>
+          <w:numId w:val="2"/>
+        </w:numPr>
+        <w:rPr>
+          <w:lang w:val="nl-NL"/>
+        </w:rPr>
+      </w:pPr>
+      <w:r>
+        <w:rPr>
+          <w:lang w:val="nl-NL"/>
+        </w:rPr>
+        <w:t>Voorstel: geen potmeter voor frequentie (vaste weerstand/frequentie door ons gekozen).</w:t>
+      </w:r>
+    </w:p>
+    <w:p>
+      <w:pPr>
+        <w:pStyle w:val="ListParagraph"/>
+        <w:numPr>
+          <w:ilvl w:val="1"/>
+          <w:numId w:val="2"/>
+        </w:numPr>
+        <w:rPr>
+          <w:lang w:val="nl-NL"/>
+        </w:rPr>
+      </w:pPr>
+      <w:r>
+        <w:rPr>
+          <w:lang w:val="nl-NL"/>
+        </w:rPr>
+        <w:t xml:space="preserve">Voorstel </w:t>
+      </w:r>
+      <w:r>
+        <w:rPr>
+          <w:lang w:val="nl-NL"/>
+        </w:rPr>
+        <w:t xml:space="preserve">we </w:t>
+      </w:r>
+      <w:r>
+        <w:rPr>
+          <w:lang w:val="nl-NL"/>
+        </w:rPr>
+        <w:t xml:space="preserve">gebruiken 5 </w:t>
+      </w:r>
+      <w:r>
+        <w:rPr>
+          <w:lang w:val="nl-NL"/>
+        </w:rPr>
+        <w:t>uitgangen met elk 4 LEDs (elk cijfer krijgt dus 5 LEDs).</w:t>
+      </w:r>
+    </w:p>
+    <w:p>
+      <w:pPr>
+        <w:pStyle w:val="ListParagraph"/>
+        <w:numPr>
+          <w:ilvl w:val="0"/>
+          <w:numId w:val="2"/>
+        </w:numPr>
+        <w:rPr>
+          <w:lang w:val="nl-NL"/>
+        </w:rPr>
+      </w:pPr>
+      <w:r>
+        <w:rPr>
+          <w:b/>
+          <w:bCs/>
+          <w:lang w:val="nl-NL"/>
+        </w:rPr>
+        <w:t>Maarten</w:t>
+      </w:r>
+      <w:r>
+        <w:rPr>
+          <w:lang w:val="nl-NL"/>
+        </w:rPr>
+        <w:t xml:space="preserve"> (Klaas): prototype maken</w:t>
+      </w:r>
+      <w:r>
+        <w:rPr>
+          <w:lang w:val="nl-NL"/>
+        </w:rPr>
+        <w:t xml:space="preserve"> op breadboard</w:t>
+      </w:r>
+    </w:p>
+    <w:p>
+      <w:pPr>
+        <w:pStyle w:val="ListParagraph"/>
+        <w:numPr>
+          <w:ilvl w:val="0"/>
+          <w:numId w:val="3"/>
+        </w:numPr>
+        <w:rPr>
+          <w:lang w:val="nl-NL"/>
+        </w:rPr>
+      </w:pPr>
+      <w:r>
+        <w:rPr>
+          <w:b/>
+          <w:bCs/>
+          <w:lang w:val="nl-NL"/>
+        </w:rPr>
+        <w:t>Maarten</w:t>
+      </w:r>
+      <w:r>
+        <w:rPr>
+          <w:lang w:val="nl-NL"/>
+        </w:rPr>
+        <w:t xml:space="preserve">: PCB </w:t>
+      </w:r>
+      <w:r>
+        <w:rPr>
+          <w:lang w:val="nl-NL"/>
+        </w:rPr>
+        <w:t xml:space="preserve">tekenen en </w:t>
+      </w:r>
+      <w:r>
+        <w:rPr>
+          <w:lang w:val="nl-NL"/>
+        </w:rPr>
+        <w:t>bestellen</w:t>
+      </w:r>
+    </w:p>
+    <w:p>
+      <w:pPr>
+        <w:pStyle w:val="Heading1"/>
+        <w:rPr>
+          <w:lang w:val="nl-NL"/>
+        </w:rPr>
+      </w:pPr>
+      <w:r>
+        <w:rPr>
+          <w:lang w:val="nl-NL"/>
+        </w:rPr>
+        <w:t>Beslissingen, v</w:t>
+      </w:r>
+      <w:r>
+        <w:rPr>
+          <w:lang w:val="nl-NL"/>
+        </w:rPr>
+        <w:t>oltooid</w:t>
+      </w:r>
+      <w:r>
+        <w:rPr>
+          <w:lang w:val="nl-NL"/>
+        </w:rPr>
+        <w:t>e actiepunten</w:t>
+      </w:r>
+    </w:p>
+    <w:p>
+      <w:pPr>
+        <w:pStyle w:val="ListParagraph"/>
+        <w:numPr>
+          <w:ilvl w:val="0"/>
+          <w:numId w:val="4"/>
+        </w:numPr>
+        <w:rPr>
+          <w:lang w:val="nl-NL"/>
+        </w:rPr>
+      </w:pPr>
+      <w:r>
+        <w:rPr>
+          <w:lang w:val="nl-NL"/>
+        </w:rPr>
+        <w:t xml:space="preserve">We gebruiken losse weerstanden (geen array </w:t>
+      </w:r>
+      <w:hyperlink r:id="rId15" w:history="1">
         <w:r>
           <w:rPr>
             <w:rStyle w:val="Hyperlink"/>
@@ -1324,56 +1811,7 @@
         <w:rPr>
           <w:lang w:val="nl-NL"/>
         </w:rPr>
-        <w:t xml:space="preserve"> ):</w:t>
-      </w:r>
-    </w:p>
-    <w:p>
-      <w:pPr>
-        <w:ind w:left="360"/>
-        <w:jc w:val="center"/>
-        <w:rPr>
-          <w:lang w:val="nl-NL"/>
-        </w:rPr>
-      </w:pPr>
-      <w:r>
-        <w:rPr>
-          <w:noProof/>
-        </w:rPr>
-        <w:drawing>
-          <wp:inline distT="0" distB="0" distL="0" distR="0" wp14:anchorId="7F205993" wp14:editId="3DBD3D55">
-            <wp:extent cx="1057922" cy="990600"/>
-            <wp:effectExtent l="0" t="0" r="8890" b="0"/>
-            <wp:docPr id="11" name="Picture 11"/>
-            <wp:cNvGraphicFramePr>
-              <a:graphicFrameLocks xmlns:a="http://schemas.openxmlformats.org/drawingml/2006/main" noChangeAspect="1"/>
-            </wp:cNvGraphicFramePr>
-            <a:graphic xmlns:a="http://schemas.openxmlformats.org/drawingml/2006/main">
-              <a:graphicData uri="http://schemas.openxmlformats.org/drawingml/2006/picture">
-                <pic:pic xmlns:pic="http://schemas.openxmlformats.org/drawingml/2006/picture">
-                  <pic:nvPicPr>
-                    <pic:cNvPr id="1" name=""/>
-                    <pic:cNvPicPr/>
-                  </pic:nvPicPr>
-                  <pic:blipFill>
-                    <a:blip r:embed="rId17"/>
-                    <a:stretch>
-                      <a:fillRect/>
-                    </a:stretch>
-                  </pic:blipFill>
-                  <pic:spPr>
-                    <a:xfrm>
-                      <a:off x="0" y="0"/>
-                      <a:ext cx="1060878" cy="993368"/>
-                    </a:xfrm>
-                    <a:prstGeom prst="rect">
-                      <a:avLst/>
-                    </a:prstGeom>
-                  </pic:spPr>
-                </pic:pic>
-              </a:graphicData>
-            </a:graphic>
-          </wp:inline>
-        </w:drawing>
+        <w:t>): mooier, beter voor verschillende LEDs, beter uit te leggen, werk voor de kinderen.</w:t>
       </w:r>
     </w:p>
     <w:p>
@@ -1381,7 +1819,7 @@
         <w:pStyle w:val="ListParagraph"/>
         <w:numPr>
           <w:ilvl w:val="0"/>
-          <w:numId w:val="3"/>
+          <w:numId w:val="4"/>
         </w:numPr>
         <w:rPr>
           <w:lang w:val="nl-NL"/>
@@ -1391,41 +1829,7 @@
         <w:rPr>
           <w:lang w:val="nl-NL"/>
         </w:rPr>
-        <w:t>Klaas:</w:t>
-      </w:r>
-      <w:r>
-        <w:rPr>
-          <w:lang w:val="nl-NL"/>
-        </w:rPr>
-        <w:t xml:space="preserve"> schema maken (dimensionering </w:t>
-      </w:r>
-      <w:proofErr w:type="spellStart"/>
-      <w:r>
-        <w:rPr>
-          <w:lang w:val="nl-NL"/>
-        </w:rPr>
-        <w:t>passieven</w:t>
-      </w:r>
-      <w:proofErr w:type="spellEnd"/>
-      <w:r>
-        <w:rPr>
-          <w:lang w:val="nl-NL"/>
-        </w:rPr>
-        <w:t xml:space="preserve"> voor klok, tor/diode/weerstand voor </w:t>
-      </w:r>
-      <w:proofErr w:type="spellStart"/>
-      <w:r>
-        <w:rPr>
-          <w:lang w:val="nl-NL"/>
-        </w:rPr>
-        <w:t>LEDs</w:t>
-      </w:r>
-      <w:proofErr w:type="spellEnd"/>
-      <w:r>
-        <w:rPr>
-          <w:lang w:val="nl-NL"/>
-        </w:rPr>
-        <w:t>).</w:t>
+        <w:t>We schakelen de LEDs parallel en gebruiken transistor als stroomversterker.</w:t>
       </w:r>
     </w:p>
     <w:p>
@@ -1433,7 +1837,7 @@
         <w:pStyle w:val="ListParagraph"/>
         <w:numPr>
           <w:ilvl w:val="0"/>
-          <w:numId w:val="3"/>
+          <w:numId w:val="4"/>
         </w:numPr>
         <w:rPr>
           <w:lang w:val="nl-NL"/>
@@ -1443,7 +1847,29 @@
         <w:rPr>
           <w:lang w:val="nl-NL"/>
         </w:rPr>
-        <w:t>Welke componenten moeten we bijbestellen (USB plug?, diodes? Weerstandarrays? IC? IC-voet?)</w:t>
+        <w:t>IC op voetjes.</w:t>
+      </w:r>
+      <w:r>
+        <w:rPr>
+          <w:lang w:val="nl-NL"/>
+        </w:rPr>
+        <w:br/>
+        <w:t>Besteld door Maarten 20 stuks voor € 1.75 (</w:t>
+      </w:r>
+      <w:hyperlink r:id="rId16" w:history="1">
+        <w:r>
+          <w:rPr>
+            <w:rStyle w:val="Hyperlink"/>
+            <w:lang w:val="nl-NL"/>
+          </w:rPr>
+          <w:t>https://www.aliexpress.com/item/1005001403007175.html</w:t>
+        </w:r>
+      </w:hyperlink>
+      <w:r>
+        <w:rPr>
+          <w:lang w:val="nl-NL"/>
+        </w:rPr>
+        <w:t>)</w:t>
       </w:r>
     </w:p>
     <w:p>
@@ -1451,7 +1877,7 @@
         <w:pStyle w:val="ListParagraph"/>
         <w:numPr>
           <w:ilvl w:val="0"/>
-          <w:numId w:val="3"/>
+          <w:numId w:val="4"/>
         </w:numPr>
         <w:rPr>
           <w:lang w:val="nl-NL"/>
@@ -1461,21 +1887,40 @@
         <w:rPr>
           <w:lang w:val="nl-NL"/>
         </w:rPr>
-        <w:t xml:space="preserve">Paul budget bepalen (hoeveel </w:t>
-      </w:r>
-      <w:proofErr w:type="spellStart"/>
-      <w:r>
-        <w:rPr>
-          <w:lang w:val="nl-NL"/>
-        </w:rPr>
-        <w:t>PCBs</w:t>
-      </w:r>
-      <w:proofErr w:type="spellEnd"/>
-      <w:r>
-        <w:rPr>
-          <w:lang w:val="nl-NL"/>
-        </w:rPr>
-        <w:t xml:space="preserve"> maken, component kosten)</w:t>
+        <w:t>Voeding door middel van USB plug.</w:t>
+      </w:r>
+      <w:r>
+        <w:rPr>
+          <w:lang w:val="nl-NL"/>
+        </w:rPr>
+        <w:br/>
+      </w:r>
+      <w:r>
+        <w:rPr>
+          <w:lang w:val="nl-NL"/>
+        </w:rPr>
+        <w:t>Besteld door Maarten 20 stuks voor € 2.00</w:t>
+      </w:r>
+      <w:r>
+        <w:rPr>
+          <w:lang w:val="nl-NL"/>
+        </w:rPr>
+        <w:t xml:space="preserve"> (</w:t>
+      </w:r>
+      <w:hyperlink r:id="rId17" w:history="1">
+        <w:r>
+          <w:rPr>
+            <w:rStyle w:val="Hyperlink"/>
+            <w:lang w:val="nl-NL"/>
+          </w:rPr>
+          <w:t>https://www.aliexpress.com/item/32931657320.html</w:t>
+        </w:r>
+      </w:hyperlink>
+      <w:r>
+        <w:rPr>
+          <w:lang w:val="nl-NL"/>
+        </w:rPr>
+        <w:t>)</w:t>
       </w:r>
     </w:p>
     <w:p>
@@ -1483,7 +1928,7 @@
         <w:pStyle w:val="ListParagraph"/>
         <w:numPr>
           <w:ilvl w:val="0"/>
-          <w:numId w:val="3"/>
+          <w:numId w:val="4"/>
         </w:numPr>
         <w:rPr>
           <w:lang w:val="nl-NL"/>
@@ -1493,19 +1938,20 @@
         <w:rPr>
           <w:lang w:val="nl-NL"/>
         </w:rPr>
-        <w:t>Maarten: prototype, en PCB bestellen</w:t>
-      </w:r>
-    </w:p>
-    <w:p>
-      <w:pPr>
-        <w:rPr>
-          <w:lang w:val="nl-NL"/>
-        </w:rPr>
-      </w:pPr>
-      <w:r>
-        <w:rPr>
-          <w:lang w:val="nl-NL"/>
-        </w:rPr>
+        <w:t>Akkoord van Klaas (technisch en ondersteuning).</w:t>
+      </w:r>
+    </w:p>
+    <w:p>
+      <w:pPr>
+        <w:rPr>
+          <w:lang w:val="nl-NL"/>
+        </w:rPr>
+      </w:pPr>
+      <w:r>
+        <w:rPr>
+          <w:lang w:val="nl-NL"/>
+        </w:rPr>
+        <w:lastRenderedPageBreak/>
         <w:t>(eind)</w:t>
       </w:r>
     </w:p>
@@ -1635,6 +2081,119 @@
     </w:lvl>
   </w:abstractNum>
   <w:abstractNum w:abstractNumId="1" w15:restartNumberingAfterBreak="0">
+    <w:nsid w:val="100073B4"/>
+    <w:multiLevelType w:val="hybridMultilevel"/>
+    <w:tmpl w:val="2F6207DA"/>
+    <w:lvl w:ilvl="0" w:tplc="20000001">
+      <w:start w:val="1"/>
+      <w:numFmt w:val="bullet"/>
+      <w:lvlText w:val=""/>
+      <w:lvlJc w:val="left"/>
+      <w:pPr>
+        <w:ind w:left="720" w:hanging="360"/>
+      </w:pPr>
+      <w:rPr>
+        <w:rFonts w:ascii="Symbol" w:hAnsi="Symbol" w:hint="default"/>
+      </w:rPr>
+    </w:lvl>
+    <w:lvl w:ilvl="1" w:tplc="20000003" w:tentative="1">
+      <w:start w:val="1"/>
+      <w:numFmt w:val="bullet"/>
+      <w:lvlText w:val="o"/>
+      <w:lvlJc w:val="left"/>
+      <w:pPr>
+        <w:ind w:left="1440" w:hanging="360"/>
+      </w:pPr>
+      <w:rPr>
+        <w:rFonts w:ascii="Courier New" w:hAnsi="Courier New" w:cs="Courier New" w:hint="default"/>
+      </w:rPr>
+    </w:lvl>
+    <w:lvl w:ilvl="2" w:tplc="20000005" w:tentative="1">
+      <w:start w:val="1"/>
+      <w:numFmt w:val="bullet"/>
+      <w:lvlText w:val=""/>
+      <w:lvlJc w:val="left"/>
+      <w:pPr>
+        <w:ind w:left="2160" w:hanging="360"/>
+      </w:pPr>
+      <w:rPr>
+        <w:rFonts w:ascii="Wingdings" w:hAnsi="Wingdings" w:hint="default"/>
+      </w:rPr>
+    </w:lvl>
+    <w:lvl w:ilvl="3" w:tplc="20000001" w:tentative="1">
+      <w:start w:val="1"/>
+      <w:numFmt w:val="bullet"/>
+      <w:lvlText w:val=""/>
+      <w:lvlJc w:val="left"/>
+      <w:pPr>
+        <w:ind w:left="2880" w:hanging="360"/>
+      </w:pPr>
+      <w:rPr>
+        <w:rFonts w:ascii="Symbol" w:hAnsi="Symbol" w:hint="default"/>
+      </w:rPr>
+    </w:lvl>
+    <w:lvl w:ilvl="4" w:tplc="20000003" w:tentative="1">
+      <w:start w:val="1"/>
+      <w:numFmt w:val="bullet"/>
+      <w:lvlText w:val="o"/>
+      <w:lvlJc w:val="left"/>
+      <w:pPr>
+        <w:ind w:left="3600" w:hanging="360"/>
+      </w:pPr>
+      <w:rPr>
+        <w:rFonts w:ascii="Courier New" w:hAnsi="Courier New" w:cs="Courier New" w:hint="default"/>
+      </w:rPr>
+    </w:lvl>
+    <w:lvl w:ilvl="5" w:tplc="20000005" w:tentative="1">
+      <w:start w:val="1"/>
+      <w:numFmt w:val="bullet"/>
+      <w:lvlText w:val=""/>
+      <w:lvlJc w:val="left"/>
+      <w:pPr>
+        <w:ind w:left="4320" w:hanging="360"/>
+      </w:pPr>
+      <w:rPr>
+        <w:rFonts w:ascii="Wingdings" w:hAnsi="Wingdings" w:hint="default"/>
+      </w:rPr>
+    </w:lvl>
+    <w:lvl w:ilvl="6" w:tplc="20000001" w:tentative="1">
+      <w:start w:val="1"/>
+      <w:numFmt w:val="bullet"/>
+      <w:lvlText w:val=""/>
+      <w:lvlJc w:val="left"/>
+      <w:pPr>
+        <w:ind w:left="5040" w:hanging="360"/>
+      </w:pPr>
+      <w:rPr>
+        <w:rFonts w:ascii="Symbol" w:hAnsi="Symbol" w:hint="default"/>
+      </w:rPr>
+    </w:lvl>
+    <w:lvl w:ilvl="7" w:tplc="20000003" w:tentative="1">
+      <w:start w:val="1"/>
+      <w:numFmt w:val="bullet"/>
+      <w:lvlText w:val="o"/>
+      <w:lvlJc w:val="left"/>
+      <w:pPr>
+        <w:ind w:left="5760" w:hanging="360"/>
+      </w:pPr>
+      <w:rPr>
+        <w:rFonts w:ascii="Courier New" w:hAnsi="Courier New" w:cs="Courier New" w:hint="default"/>
+      </w:rPr>
+    </w:lvl>
+    <w:lvl w:ilvl="8" w:tplc="20000005" w:tentative="1">
+      <w:start w:val="1"/>
+      <w:numFmt w:val="bullet"/>
+      <w:lvlText w:val=""/>
+      <w:lvlJc w:val="left"/>
+      <w:pPr>
+        <w:ind w:left="6480" w:hanging="360"/>
+      </w:pPr>
+      <w:rPr>
+        <w:rFonts w:ascii="Wingdings" w:hAnsi="Wingdings" w:hint="default"/>
+      </w:rPr>
+    </w:lvl>
+  </w:abstractNum>
+  <w:abstractNum w:abstractNumId="2" w15:restartNumberingAfterBreak="0">
     <w:nsid w:val="12211CC1"/>
     <w:multiLevelType w:val="hybridMultilevel"/>
     <w:tmpl w:val="8728B22E"/>
@@ -1747,7 +2306,7 @@
       </w:rPr>
     </w:lvl>
   </w:abstractNum>
-  <w:abstractNum w:abstractNumId="2" w15:restartNumberingAfterBreak="0">
+  <w:abstractNum w:abstractNumId="3" w15:restartNumberingAfterBreak="0">
     <w:nsid w:val="1298164E"/>
     <w:multiLevelType w:val="hybridMultilevel"/>
     <w:tmpl w:val="F1447EE4"/>
@@ -1763,7 +2322,7 @@
         <w:rFonts w:ascii="Symbol" w:hAnsi="Symbol" w:hint="default"/>
       </w:rPr>
     </w:lvl>
-    <w:lvl w:ilvl="1" w:tplc="20000003" w:tentative="1">
+    <w:lvl w:ilvl="1" w:tplc="20000003">
       <w:start w:val="1"/>
       <w:numFmt w:val="bullet"/>
       <w:lvlText w:val="o"/>
@@ -1861,13 +2420,16 @@
     </w:lvl>
   </w:abstractNum>
   <w:num w:numId="1">
-    <w:abstractNumId w:val="1"/>
+    <w:abstractNumId w:val="2"/>
   </w:num>
   <w:num w:numId="2">
-    <w:abstractNumId w:val="2"/>
+    <w:abstractNumId w:val="3"/>
   </w:num>
   <w:num w:numId="3">
     <w:abstractNumId w:val="0"/>
+  </w:num>
+  <w:num w:numId="4">
+    <w:abstractNumId w:val="1"/>
   </w:num>
 </w:numbering>
 </file>
@@ -2400,6 +2962,18 @@
       <w:shd w:val="clear" w:color="auto" w:fill="E1DFDD"/>
     </w:rPr>
   </w:style>
+  <w:style w:type="paragraph" w:customStyle="1" w:styleId="Revisionhistory">
+    <w:name w:val="Revisionhistory"/>
+    <w:basedOn w:val="Normal"/>
+    <w:qFormat/>
+    <w:rsid w:val="00247C7D"/>
+    <w:pPr>
+      <w:contextualSpacing/>
+    </w:pPr>
+    <w:rPr>
+      <w:sz w:val="18"/>
+    </w:rPr>
+  </w:style>
 </w:styles>
 </file>
 

--- a/ElektroClub2022-plan.docx
+++ b/ElektroClub2022-plan.docx
@@ -26,6 +26,38 @@
           <w:lang w:val="nl-NL"/>
         </w:rPr>
         <w:t>lub 2022</w:t>
+      </w:r>
+    </w:p>
+    <w:p>
+      <w:pPr>
+        <w:pStyle w:val="Revisionhistory"/>
+        <w:rPr>
+          <w:lang w:val="nl-NL"/>
+        </w:rPr>
+      </w:pPr>
+      <w:r>
+        <w:t xml:space="preserve">2022 jan </w:t>
+      </w:r>
+      <w:r>
+        <w:rPr>
+          <w:lang w:val="nl-NL"/>
+        </w:rPr>
+        <w:t>13</w:t>
+      </w:r>
+      <w:r>
+        <w:tab/>
+      </w:r>
+      <w:r>
+        <w:rPr>
+          <w:lang w:val="nl-NL"/>
+        </w:rPr>
+        <w:t>Bijgewerkt na avond i</w:t>
+      </w:r>
+      <w:r>
+        <w:rPr>
+          <w:lang w:val="nl-NL"/>
+        </w:rPr>
+        <w:t>n de Pracht</w:t>
       </w:r>
     </w:p>
     <w:p>
@@ -317,14 +349,8 @@
           <w:ilvl w:val="0"/>
           <w:numId w:val="1"/>
         </w:numPr>
-        <w:rPr>
-          <w:lang w:val="nl-NL"/>
-        </w:rPr>
-      </w:pPr>
-      <w:r>
-        <w:rPr>
-          <w:lang w:val="nl-NL"/>
-        </w:rPr>
+      </w:pPr>
+      <w:r>
         <w:t>Door Paul voor-gezaagde triplex “2014” panelen</w:t>
       </w:r>
     </w:p>
@@ -335,14 +361,8 @@
           <w:ilvl w:val="0"/>
           <w:numId w:val="1"/>
         </w:numPr>
-        <w:rPr>
-          <w:lang w:val="nl-NL"/>
-        </w:rPr>
-      </w:pPr>
-      <w:r>
-        <w:rPr>
-          <w:lang w:val="nl-NL"/>
-        </w:rPr>
+      </w:pPr>
+      <w:r>
         <w:t>Een stikker met layout op een standaard gaatjes print door Klaas/Maarten</w:t>
       </w:r>
     </w:p>
@@ -353,26 +373,14 @@
           <w:ilvl w:val="0"/>
           <w:numId w:val="1"/>
         </w:numPr>
-        <w:rPr>
-          <w:lang w:val="nl-NL"/>
-        </w:rPr>
-      </w:pPr>
-      <w:r>
-        <w:rPr>
-          <w:lang w:val="nl-NL"/>
-        </w:rPr>
+      </w:pPr>
+      <w:r>
         <w:t>Componenten en LED</w:t>
       </w:r>
       <w:r>
-        <w:rPr>
-          <w:lang w:val="nl-NL"/>
-        </w:rPr>
         <w:t>-</w:t>
       </w:r>
       <w:r>
-        <w:rPr>
-          <w:lang w:val="nl-NL"/>
-        </w:rPr>
         <w:t>draden door kinderen te solderen</w:t>
       </w:r>
     </w:p>
@@ -383,86 +391,44 @@
           <w:ilvl w:val="0"/>
           <w:numId w:val="1"/>
         </w:numPr>
-        <w:rPr>
-          <w:lang w:val="nl-NL"/>
-        </w:rPr>
-      </w:pPr>
-      <w:r>
-        <w:rPr>
-          <w:lang w:val="nl-NL"/>
-        </w:rPr>
+      </w:pPr>
+      <w:r>
         <w:t>Verlijmen (</w:t>
       </w:r>
       <w:r>
-        <w:rPr>
-          <w:lang w:val="nl-NL"/>
-        </w:rPr>
         <w:t>hot-glue</w:t>
       </w:r>
       <w:r>
-        <w:rPr>
-          <w:lang w:val="nl-NL"/>
-        </w:rPr>
         <w:t>)</w:t>
       </w:r>
       <w:r>
-        <w:rPr>
-          <w:lang w:val="nl-NL"/>
-        </w:rPr>
         <w:t xml:space="preserve"> </w:t>
       </w:r>
       <w:r>
-        <w:rPr>
-          <w:lang w:val="nl-NL"/>
-        </w:rPr>
         <w:t xml:space="preserve">van LEDs,  </w:t>
       </w:r>
       <w:r>
-        <w:rPr>
-          <w:lang w:val="nl-NL"/>
-        </w:rPr>
         <w:t>LED</w:t>
       </w:r>
       <w:r>
-        <w:rPr>
-          <w:lang w:val="nl-NL"/>
-        </w:rPr>
         <w:t>-draden,</w:t>
       </w:r>
       <w:r>
-        <w:rPr>
-          <w:lang w:val="nl-NL"/>
-        </w:rPr>
         <w:t xml:space="preserve"> </w:t>
       </w:r>
       <w:r>
-        <w:rPr>
-          <w:lang w:val="nl-NL"/>
-        </w:rPr>
         <w:t xml:space="preserve">PCB, </w:t>
       </w:r>
       <w:r>
-        <w:rPr>
-          <w:lang w:val="nl-NL"/>
-        </w:rPr>
         <w:t xml:space="preserve">en </w:t>
       </w:r>
       <w:r>
-        <w:rPr>
-          <w:lang w:val="nl-NL"/>
-        </w:rPr>
         <w:t>paneel-</w:t>
       </w:r>
       <w:r>
-        <w:rPr>
-          <w:lang w:val="nl-NL"/>
-        </w:rPr>
         <w:t>voeten</w:t>
       </w:r>
       <w:r>
-        <w:rPr>
-          <w:lang w:val="nl-NL"/>
-        </w:rPr>
         <w:t xml:space="preserve"> door vrijwilligers. </w:t>
       </w:r>
     </w:p>
@@ -690,105 +656,63 @@
           <w:ilvl w:val="0"/>
           <w:numId w:val="2"/>
         </w:numPr>
-        <w:rPr>
-          <w:lang w:val="nl-NL"/>
-        </w:rPr>
-      </w:pPr>
-      <w:r>
-        <w:rPr>
-          <w:lang w:val="nl-NL"/>
-        </w:rPr>
+      </w:pPr>
+      <w:r>
         <w:t>Het hout zagen</w:t>
       </w:r>
       <w:r>
-        <w:rPr>
-          <w:lang w:val="nl-NL"/>
-        </w:rPr>
         <w:t>,</w:t>
       </w:r>
       <w:r>
-        <w:rPr>
-          <w:lang w:val="nl-NL"/>
-        </w:rPr>
         <w:t xml:space="preserve"> LED-draden solderen</w:t>
       </w:r>
       <w:r>
-        <w:rPr>
-          <w:lang w:val="nl-NL"/>
-        </w:rPr>
         <w:t>, en verlijmen,</w:t>
       </w:r>
       <w:r>
-        <w:rPr>
-          <w:lang w:val="nl-NL"/>
-        </w:rPr>
         <w:t xml:space="preserve"> kost te veel tijd. </w:t>
       </w:r>
       <w:r>
         <w:rPr>
           <w:b/>
           <w:bCs/>
-          <w:lang w:val="nl-NL"/>
         </w:rPr>
         <w:t>Voorstel</w:t>
       </w:r>
       <w:r>
-        <w:rPr>
-          <w:lang w:val="nl-NL"/>
-        </w:rPr>
         <w:t>: PCB via JLCPCB.</w:t>
       </w:r>
       <w:r>
-        <w:rPr>
-          <w:lang w:val="nl-NL"/>
-        </w:rPr>
         <w:br/>
         <w:t xml:space="preserve">Zie hieronder </w:t>
       </w:r>
       <w:r>
-        <w:rPr>
-          <w:lang w:val="nl-NL"/>
-        </w:rPr>
         <w:t xml:space="preserve">een </w:t>
       </w:r>
       <w:r>
         <w:rPr>
           <w:i/>
           <w:iCs/>
-          <w:lang w:val="nl-NL"/>
         </w:rPr>
         <w:t>artist impressions</w:t>
       </w:r>
       <w:r>
-        <w:rPr>
-          <w:lang w:val="nl-NL"/>
-        </w:rPr>
         <w:t xml:space="preserve">: de cijfers met </w:t>
       </w:r>
       <w:r>
         <w:rPr>
           <w:i/>
           <w:iCs/>
-          <w:lang w:val="nl-NL"/>
         </w:rPr>
         <w:t>silk-print</w:t>
       </w:r>
       <w:r>
-        <w:rPr>
-          <w:lang w:val="nl-NL"/>
-        </w:rPr>
         <w:t xml:space="preserve"> </w:t>
       </w:r>
       <w:r>
-        <w:rPr>
-          <w:lang w:val="nl-NL"/>
-        </w:rPr>
         <w:t>en een</w:t>
       </w:r>
       <w:r>
-        <w:rPr>
-          <w:lang w:val="nl-NL"/>
-        </w:rPr>
         <w:t xml:space="preserve"> beetje de PCB uitgezaagd.</w:t>
       </w:r>
     </w:p>
@@ -862,36 +786,23 @@
           <w:ilvl w:val="0"/>
           <w:numId w:val="2"/>
         </w:numPr>
-        <w:rPr>
-          <w:lang w:val="nl-NL"/>
-        </w:rPr>
-      </w:pPr>
-      <w:r>
-        <w:rPr>
-          <w:lang w:val="nl-NL"/>
-        </w:rPr>
+      </w:pPr>
+      <w:r>
         <w:lastRenderedPageBreak/>
         <w:t>Om het thuis demo vriendelijk te maken zou ik, net als in eerdere ElektroClub PCBs, een USB aansluiting willen gebruiken</w:t>
       </w:r>
       <w:r>
-        <w:rPr>
-          <w:lang w:val="nl-NL"/>
-        </w:rPr>
         <w:t xml:space="preserve"> </w:t>
       </w:r>
       <w:hyperlink r:id="rId11" w:history="1">
         <w:r>
           <w:rPr>
             <w:rStyle w:val="Hyperlink"/>
-            <w:lang w:val="nl-NL"/>
           </w:rPr>
           <w:t>https://www.aliexpress.com/item/32931657320.html</w:t>
         </w:r>
       </w:hyperlink>
       <w:r>
-        <w:rPr>
-          <w:lang w:val="nl-NL"/>
-        </w:rPr>
         <w:t xml:space="preserve"> :</w:t>
       </w:r>
     </w:p>
@@ -965,39 +876,26 @@
           <w:ilvl w:val="0"/>
           <w:numId w:val="2"/>
         </w:numPr>
-        <w:rPr>
-          <w:lang w:val="nl-NL"/>
-        </w:rPr>
-      </w:pPr>
-      <w:r>
-        <w:rPr>
-          <w:lang w:val="nl-NL"/>
-        </w:rPr>
+      </w:pPr>
+      <w:r>
         <w:t xml:space="preserve">Omdat hiermee de spanning voor de LED string te laag is stel ik voor de LEDs parallel aan te sturen met een transistor als voor versterker. Voorbeeld </w:t>
       </w:r>
       <w:hyperlink r:id="rId13" w:history="1">
         <w:r>
           <w:rPr>
             <w:rStyle w:val="Hyperlink"/>
-            <w:lang w:val="nl-NL"/>
           </w:rPr>
           <w:t>https://www.buildcircuit.com/diy-kit-8-happy-birthday-led-flashing-diy-kit-using-cd4060-and-music-chip/</w:t>
         </w:r>
       </w:hyperlink>
       <w:r>
-        <w:rPr>
-          <w:lang w:val="nl-NL"/>
-        </w:rPr>
         <w:t xml:space="preserve"> :</w:t>
       </w:r>
     </w:p>
     <w:p>
       <w:pPr>
-        <w:pStyle w:val="ListParagraph"/>
+        <w:ind w:left="851"/>
         <w:jc w:val="center"/>
-        <w:rPr>
-          <w:lang w:val="nl-NL"/>
-        </w:rPr>
       </w:pPr>
       <w:r>
         <w:rPr>
@@ -1055,6 +953,32 @@
     </w:p>
     <w:p>
       <w:pPr>
+        <w:ind w:left="851"/>
+      </w:pPr>
+      <w:r>
+        <w:t xml:space="preserve">Voorstel is om dit schema vrijwel identiek te volgen. Niet het geluid stuk, niet de power-schakelaar, wel de potmeter en de diodes (die doen een reset bij uit-uit-uit). Verder gaan </w:t>
+      </w:r>
+      <w:r>
+        <w:t>wij</w:t>
+      </w:r>
+      <w:r>
+        <w:t xml:space="preserve"> </w:t>
+      </w:r>
+      <w:r>
+        <w:t xml:space="preserve">5 </w:t>
+      </w:r>
+      <w:r>
+        <w:t>uitgangen met elk 4 LEDs (elk cijfer krijgt dus 5 LEDs)</w:t>
+      </w:r>
+      <w:r>
+        <w:t xml:space="preserve"> gebruiken (ipv 3 uitgangen met 4 LEDs)</w:t>
+      </w:r>
+      <w:r>
+        <w:t>.</w:t>
+      </w:r>
+    </w:p>
+    <w:p>
+      <w:pPr>
         <w:pStyle w:val="Heading1"/>
         <w:rPr>
           <w:lang w:val="nl-NL"/>
@@ -1074,646 +998,18 @@
           <w:ilvl w:val="0"/>
           <w:numId w:val="2"/>
         </w:numPr>
-        <w:rPr>
-          <w:lang w:val="nl-NL"/>
-        </w:rPr>
       </w:pPr>
       <w:r>
         <w:rPr>
           <w:b/>
           <w:bCs/>
-          <w:lang w:val="nl-NL"/>
-        </w:rPr>
-        <w:t>Paul</w:t>
-      </w:r>
-      <w:r>
-        <w:rPr>
-          <w:lang w:val="nl-NL"/>
-        </w:rPr>
-        <w:t xml:space="preserve">: </w:t>
-      </w:r>
-      <w:r>
-        <w:rPr>
-          <w:lang w:val="nl-NL"/>
-        </w:rPr>
-        <w:t>A</w:t>
-      </w:r>
-      <w:r>
-        <w:rPr>
-          <w:lang w:val="nl-NL"/>
-        </w:rPr>
-        <w:t>kkoord</w:t>
-      </w:r>
-      <w:r>
-        <w:rPr>
-          <w:lang w:val="nl-NL"/>
-        </w:rPr>
-        <w:t xml:space="preserve"> (principe)</w:t>
-      </w:r>
-    </w:p>
-    <w:p>
-      <w:pPr>
-        <w:pStyle w:val="ListParagraph"/>
-        <w:numPr>
-          <w:ilvl w:val="0"/>
-          <w:numId w:val="2"/>
-        </w:numPr>
-        <w:rPr>
-          <w:lang w:val="nl-NL"/>
-        </w:rPr>
-      </w:pPr>
-      <w:r>
-        <w:rPr>
-          <w:b/>
-          <w:bCs/>
-          <w:lang w:val="nl-NL"/>
-        </w:rPr>
-        <w:t>Paul</w:t>
-      </w:r>
-      <w:r>
-        <w:rPr>
-          <w:lang w:val="nl-NL"/>
-        </w:rPr>
-        <w:t xml:space="preserve">: </w:t>
-      </w:r>
-      <w:r>
-        <w:rPr>
-          <w:lang w:val="nl-NL"/>
-        </w:rPr>
-        <w:t xml:space="preserve">Aantal </w:t>
-      </w:r>
-      <w:r>
-        <w:rPr>
-          <w:lang w:val="nl-NL"/>
-        </w:rPr>
-        <w:t xml:space="preserve">werkstukken </w:t>
-      </w:r>
-      <w:r>
-        <w:rPr>
-          <w:lang w:val="nl-NL"/>
-        </w:rPr>
-        <w:t xml:space="preserve">bepalen. </w:t>
-      </w:r>
-      <w:r>
-        <w:rPr>
-          <w:lang w:val="nl-NL"/>
-        </w:rPr>
-        <w:t>Let op kleine aantallen zijn</w:t>
-      </w:r>
-      <w:r>
-        <w:rPr>
-          <w:lang w:val="nl-NL"/>
-        </w:rPr>
-        <w:t xml:space="preserve"> gesubsidieerd en dus goedkoper. Schatting:</w:t>
-      </w:r>
-      <w:r>
-        <w:rPr>
-          <w:lang w:val="nl-NL"/>
-        </w:rPr>
-        <w:br/>
-        <w:t xml:space="preserve">     </w:t>
-      </w:r>
-      <w:r>
-        <w:rPr>
-          <w:lang w:val="nl-NL"/>
-        </w:rPr>
-        <w:t xml:space="preserve">5 </w:t>
-      </w:r>
-      <w:r>
-        <w:rPr>
-          <w:lang w:val="nl-NL"/>
-        </w:rPr>
-        <w:t>stuks is $2 + $4 shipping, 10 is $5 + $</w:t>
-      </w:r>
-      <w:r>
-        <w:rPr>
-          <w:lang w:val="nl-NL"/>
-        </w:rPr>
-        <w:t>5</w:t>
-      </w:r>
-      <w:r>
-        <w:rPr>
-          <w:lang w:val="nl-NL"/>
-        </w:rPr>
-        <w:t xml:space="preserve"> shipping, </w:t>
-      </w:r>
-      <w:r>
-        <w:rPr>
-          <w:lang w:val="nl-NL"/>
-        </w:rPr>
-        <w:t xml:space="preserve">15 is $12 + $10, </w:t>
-      </w:r>
-      <w:r>
-        <w:rPr>
-          <w:lang w:val="nl-NL"/>
-        </w:rPr>
-        <w:t>20 is $</w:t>
-      </w:r>
-      <w:r>
-        <w:rPr>
-          <w:lang w:val="nl-NL"/>
-        </w:rPr>
-        <w:t>14</w:t>
-      </w:r>
-      <w:r>
-        <w:rPr>
-          <w:lang w:val="nl-NL"/>
-        </w:rPr>
-        <w:t xml:space="preserve"> + $1</w:t>
-      </w:r>
-      <w:r>
-        <w:rPr>
-          <w:lang w:val="nl-NL"/>
-        </w:rPr>
-        <w:t>2</w:t>
-      </w:r>
-      <w:r>
-        <w:rPr>
-          <w:lang w:val="nl-NL"/>
-        </w:rPr>
-        <w:t xml:space="preserve"> shipping.</w:t>
-      </w:r>
-      <w:r>
-        <w:rPr>
-          <w:lang w:val="nl-NL"/>
-        </w:rPr>
-        <w:br/>
-      </w:r>
-      <w:r>
-        <w:rPr>
-          <w:lang w:val="nl-NL"/>
-        </w:rPr>
-        <w:t>Eind schooljaar 2020: alle ElektroClub kinderen, een referentie model,</w:t>
-      </w:r>
-      <w:r>
-        <w:rPr>
-          <w:lang w:val="nl-NL"/>
-        </w:rPr>
-        <w:t xml:space="preserve"> </w:t>
-      </w:r>
-      <w:r>
-        <w:rPr>
-          <w:lang w:val="nl-NL"/>
-        </w:rPr>
-        <w:t>ook alle LEGOclub kinderen?</w:t>
-      </w:r>
-      <w:r>
-        <w:rPr>
-          <w:lang w:val="nl-NL"/>
-        </w:rPr>
-        <w:br/>
-        <w:t>Ook voor kerst 2020 (nieuwe lichting)?</w:t>
-      </w:r>
-    </w:p>
-    <w:p>
-      <w:pPr>
-        <w:pStyle w:val="ListParagraph"/>
-        <w:numPr>
-          <w:ilvl w:val="0"/>
-          <w:numId w:val="2"/>
-        </w:numPr>
-        <w:rPr>
-          <w:lang w:val="nl-NL"/>
-        </w:rPr>
-      </w:pPr>
-      <w:r>
-        <w:rPr>
-          <w:b/>
-          <w:bCs/>
-          <w:lang w:val="nl-NL"/>
-        </w:rPr>
-        <w:t>Paul</w:t>
-      </w:r>
-      <w:r>
-        <w:rPr>
-          <w:lang w:val="nl-NL"/>
-        </w:rPr>
-        <w:t xml:space="preserve"> budget bepalen (hoeveel PCBs maken, component kosten)</w:t>
-      </w:r>
-    </w:p>
-    <w:p>
-      <w:pPr>
-        <w:pStyle w:val="ListParagraph"/>
-        <w:numPr>
-          <w:ilvl w:val="0"/>
-          <w:numId w:val="2"/>
-        </w:numPr>
-        <w:rPr>
-          <w:lang w:val="nl-NL"/>
-        </w:rPr>
-      </w:pPr>
-      <w:r>
-        <w:rPr>
-          <w:b/>
-          <w:bCs/>
-          <w:lang w:val="nl-NL"/>
-        </w:rPr>
-        <w:t>Paul</w:t>
-      </w:r>
-      <w:r>
-        <w:rPr>
-          <w:lang w:val="nl-NL"/>
-        </w:rPr>
-        <w:t xml:space="preserve"> tijd</w:t>
-      </w:r>
-      <w:r>
-        <w:rPr>
-          <w:lang w:val="nl-NL"/>
-        </w:rPr>
-        <w:t>plan bepalen: wanneer is de laatste avond en hoeveel weken ervoor beginnen we?</w:t>
-      </w:r>
-    </w:p>
-    <w:p>
-      <w:pPr>
-        <w:pStyle w:val="ListParagraph"/>
-        <w:numPr>
-          <w:ilvl w:val="0"/>
-          <w:numId w:val="2"/>
-        </w:numPr>
-        <w:rPr>
-          <w:lang w:val="nl-NL"/>
-        </w:rPr>
-      </w:pPr>
-      <w:r>
-        <w:rPr>
-          <w:b/>
-          <w:bCs/>
-          <w:lang w:val="nl-NL"/>
         </w:rPr>
         <w:t>Klaas</w:t>
       </w:r>
       <w:r>
-        <w:rPr>
-          <w:lang w:val="nl-NL"/>
-        </w:rPr>
-        <w:t>: schema maken</w:t>
-      </w:r>
-    </w:p>
-    <w:p>
-      <w:pPr>
-        <w:pStyle w:val="ListParagraph"/>
-        <w:numPr>
-          <w:ilvl w:val="1"/>
-          <w:numId w:val="2"/>
-        </w:numPr>
-        <w:rPr>
-          <w:lang w:val="nl-NL"/>
-        </w:rPr>
-      </w:pPr>
-      <w:r>
-        <w:rPr>
-          <w:lang w:val="nl-NL"/>
-        </w:rPr>
-        <w:t>Zijn de diodes nodig? Zoja bestellen</w:t>
-      </w:r>
-      <w:r>
-        <w:rPr>
-          <w:lang w:val="nl-NL"/>
-        </w:rPr>
-        <w:t>?</w:t>
-      </w:r>
-    </w:p>
-    <w:p>
-      <w:pPr>
-        <w:pStyle w:val="ListParagraph"/>
-        <w:numPr>
-          <w:ilvl w:val="1"/>
-          <w:numId w:val="2"/>
-        </w:numPr>
-        <w:rPr>
-          <w:lang w:val="nl-NL"/>
-        </w:rPr>
-      </w:pPr>
-      <w:r>
-        <w:rPr>
-          <w:lang w:val="nl-NL"/>
-        </w:rPr>
-        <w:t>W</w:t>
-      </w:r>
-      <w:r>
-        <w:rPr>
-          <w:lang w:val="nl-NL"/>
-        </w:rPr>
-        <w:t xml:space="preserve">elke LEDs </w:t>
-      </w:r>
-      <w:r>
-        <w:rPr>
-          <w:lang w:val="nl-NL"/>
-        </w:rPr>
-        <w:t xml:space="preserve">(verschillende kleuren) </w:t>
-      </w:r>
-      <w:r>
-        <w:rPr>
-          <w:lang w:val="nl-NL"/>
-        </w:rPr>
-        <w:t xml:space="preserve">gebruiken </w:t>
-      </w:r>
-      <w:r>
-        <w:rPr>
-          <w:lang w:val="nl-NL"/>
-        </w:rPr>
-        <w:t xml:space="preserve">we </w:t>
-      </w:r>
-      <w:r>
-        <w:rPr>
-          <w:lang w:val="nl-NL"/>
-        </w:rPr>
-        <w:t>uit de Elektroclub voorra</w:t>
-      </w:r>
-      <w:r>
-        <w:rPr>
-          <w:lang w:val="nl-NL"/>
-        </w:rPr>
-        <w:t>a</w:t>
-      </w:r>
-      <w:r>
-        <w:rPr>
-          <w:lang w:val="nl-NL"/>
-        </w:rPr>
-        <w:t>d</w:t>
-      </w:r>
-      <w:r>
-        <w:rPr>
-          <w:lang w:val="nl-NL"/>
-        </w:rPr>
-        <w:t xml:space="preserve"> (</w:t>
-      </w:r>
-      <w:r>
-        <w:rPr>
-          <w:lang w:val="nl-NL"/>
-        </w:rPr>
-        <w:t>licht per mA</w:t>
-      </w:r>
-      <w:r>
-        <w:rPr>
-          <w:lang w:val="nl-NL"/>
-        </w:rPr>
-        <w:t xml:space="preserve"> verschilt)</w:t>
-      </w:r>
-    </w:p>
-    <w:p>
-      <w:pPr>
-        <w:pStyle w:val="ListParagraph"/>
-        <w:numPr>
-          <w:ilvl w:val="1"/>
-          <w:numId w:val="2"/>
-        </w:numPr>
-        <w:rPr>
-          <w:lang w:val="nl-NL"/>
-        </w:rPr>
-      </w:pPr>
-      <w:r>
-        <w:rPr>
-          <w:lang w:val="nl-NL"/>
-        </w:rPr>
-        <w:t>B</w:t>
-      </w:r>
-      <w:r>
-        <w:rPr>
-          <w:lang w:val="nl-NL"/>
-        </w:rPr>
-        <w:t xml:space="preserve">epalen weerstandswaarde voor de LED </w:t>
-      </w:r>
-      <w:r>
-        <w:rPr>
-          <w:lang w:val="nl-NL"/>
-        </w:rPr>
-        <w:t>- i</w:t>
-      </w:r>
-      <w:r>
-        <w:rPr>
-          <w:lang w:val="nl-NL"/>
-        </w:rPr>
-        <w:t>s gewoon proberen.</w:t>
-      </w:r>
-      <w:r>
-        <w:rPr>
-          <w:lang w:val="nl-NL"/>
-        </w:rPr>
-        <w:t xml:space="preserve"> Weerstanden bestellen?</w:t>
-      </w:r>
-    </w:p>
-    <w:p>
-      <w:pPr>
-        <w:pStyle w:val="ListParagraph"/>
-        <w:numPr>
-          <w:ilvl w:val="1"/>
-          <w:numId w:val="2"/>
-        </w:numPr>
-        <w:rPr>
-          <w:lang w:val="nl-NL"/>
-        </w:rPr>
-      </w:pPr>
-      <w:r>
-        <w:rPr>
-          <w:lang w:val="nl-NL"/>
-        </w:rPr>
-        <w:t>T</w:t>
-      </w:r>
-      <w:r>
-        <w:rPr>
-          <w:lang w:val="nl-NL"/>
-        </w:rPr>
-        <w:t>ransistor uitzoeken in de Elektroclub voorra</w:t>
-      </w:r>
-      <w:r>
-        <w:rPr>
-          <w:lang w:val="nl-NL"/>
-        </w:rPr>
-        <w:t>a</w:t>
-      </w:r>
-      <w:r>
-        <w:rPr>
-          <w:lang w:val="nl-NL"/>
-        </w:rPr>
-        <w:t>d</w:t>
-      </w:r>
-      <w:r>
-        <w:rPr>
-          <w:lang w:val="nl-NL"/>
-        </w:rPr>
-        <w:t>?</w:t>
-      </w:r>
-    </w:p>
-    <w:p>
-      <w:pPr>
-        <w:pStyle w:val="ListParagraph"/>
-        <w:numPr>
-          <w:ilvl w:val="1"/>
-          <w:numId w:val="2"/>
-        </w:numPr>
-        <w:rPr>
-          <w:lang w:val="nl-NL"/>
-        </w:rPr>
-      </w:pPr>
-      <w:r>
-        <w:rPr>
-          <w:lang w:val="nl-NL"/>
-        </w:rPr>
-        <w:t xml:space="preserve">Zijn er genoeg </w:t>
-      </w:r>
-      <w:r>
-        <w:rPr>
-          <w:lang w:val="nl-NL"/>
-        </w:rPr>
-        <w:t>CD4060</w:t>
-      </w:r>
-      <w:r>
-        <w:rPr>
-          <w:lang w:val="nl-NL"/>
-        </w:rPr>
-        <w:t xml:space="preserve"> of moeten we bijbestellen</w:t>
-      </w:r>
-      <w:r>
-        <w:rPr>
-          <w:lang w:val="nl-NL"/>
-        </w:rPr>
-        <w:t>?</w:t>
-      </w:r>
-    </w:p>
-    <w:p>
-      <w:pPr>
-        <w:pStyle w:val="ListParagraph"/>
-        <w:numPr>
-          <w:ilvl w:val="1"/>
-          <w:numId w:val="2"/>
-        </w:numPr>
-        <w:rPr>
-          <w:lang w:val="nl-NL"/>
-        </w:rPr>
-      </w:pPr>
-      <w:r>
-        <w:rPr>
-          <w:lang w:val="nl-NL"/>
-        </w:rPr>
-        <w:t>Zijn er genoeg (goede) caps of moeten we bijbestellen?</w:t>
-      </w:r>
-    </w:p>
-    <w:p>
-      <w:pPr>
-        <w:pStyle w:val="ListParagraph"/>
-        <w:numPr>
-          <w:ilvl w:val="1"/>
-          <w:numId w:val="2"/>
-        </w:numPr>
-        <w:rPr>
-          <w:lang w:val="nl-NL"/>
-        </w:rPr>
-      </w:pPr>
-      <w:r>
-        <w:rPr>
-          <w:lang w:val="nl-NL"/>
-        </w:rPr>
-        <w:t>V</w:t>
-      </w:r>
-      <w:r>
-        <w:rPr>
-          <w:lang w:val="nl-NL"/>
-        </w:rPr>
-        <w:t>oor</w:t>
-      </w:r>
-      <w:r>
-        <w:rPr>
-          <w:lang w:val="nl-NL"/>
-        </w:rPr>
-        <w:t>stel</w:t>
-      </w:r>
-      <w:r>
-        <w:rPr>
-          <w:lang w:val="nl-NL"/>
-        </w:rPr>
-        <w:t>: geen aan/uit schakelaar (</w:t>
-      </w:r>
-      <w:r>
-        <w:rPr>
-          <w:lang w:val="nl-NL"/>
-        </w:rPr>
-        <w:t>plug de USB stekker in/uit).</w:t>
-      </w:r>
-    </w:p>
-    <w:p>
-      <w:pPr>
-        <w:pStyle w:val="ListParagraph"/>
-        <w:numPr>
-          <w:ilvl w:val="1"/>
-          <w:numId w:val="2"/>
-        </w:numPr>
-        <w:rPr>
-          <w:lang w:val="nl-NL"/>
-        </w:rPr>
-      </w:pPr>
-      <w:r>
-        <w:rPr>
-          <w:lang w:val="nl-NL"/>
-        </w:rPr>
-        <w:t>Voorstel: geen potmeter voor frequentie (vaste weerstand/frequentie door ons gekozen).</w:t>
-      </w:r>
-    </w:p>
-    <w:p>
-      <w:pPr>
-        <w:pStyle w:val="ListParagraph"/>
-        <w:numPr>
-          <w:ilvl w:val="1"/>
-          <w:numId w:val="2"/>
-        </w:numPr>
-        <w:rPr>
-          <w:lang w:val="nl-NL"/>
-        </w:rPr>
-      </w:pPr>
-      <w:r>
-        <w:rPr>
-          <w:lang w:val="nl-NL"/>
-        </w:rPr>
-        <w:t xml:space="preserve">Voorstel </w:t>
-      </w:r>
-      <w:r>
-        <w:rPr>
-          <w:lang w:val="nl-NL"/>
-        </w:rPr>
-        <w:t xml:space="preserve">we </w:t>
-      </w:r>
-      <w:r>
-        <w:rPr>
-          <w:lang w:val="nl-NL"/>
-        </w:rPr>
-        <w:t xml:space="preserve">gebruiken 5 </w:t>
-      </w:r>
-      <w:r>
-        <w:rPr>
-          <w:lang w:val="nl-NL"/>
-        </w:rPr>
-        <w:t>uitgangen met elk 4 LEDs (elk cijfer krijgt dus 5 LEDs).</w:t>
-      </w:r>
-    </w:p>
-    <w:p>
-      <w:pPr>
-        <w:pStyle w:val="ListParagraph"/>
-        <w:numPr>
-          <w:ilvl w:val="0"/>
-          <w:numId w:val="2"/>
-        </w:numPr>
-        <w:rPr>
-          <w:lang w:val="nl-NL"/>
-        </w:rPr>
-      </w:pPr>
-      <w:r>
-        <w:rPr>
-          <w:b/>
-          <w:bCs/>
-          <w:lang w:val="nl-NL"/>
-        </w:rPr>
-        <w:t>Maarten</w:t>
-      </w:r>
-      <w:r>
-        <w:rPr>
-          <w:lang w:val="nl-NL"/>
-        </w:rPr>
-        <w:t xml:space="preserve"> (Klaas): prototype maken</w:t>
-      </w:r>
-      <w:r>
-        <w:rPr>
-          <w:lang w:val="nl-NL"/>
-        </w:rPr>
+        <w:t>: prototype maken</w:t>
+      </w:r>
+      <w:r>
         <w:t xml:space="preserve"> op breadboard</w:t>
       </w:r>
     </w:p>
@@ -1724,34 +1020,21 @@
           <w:ilvl w:val="0"/>
           <w:numId w:val="3"/>
         </w:numPr>
-        <w:rPr>
-          <w:lang w:val="nl-NL"/>
-        </w:rPr>
       </w:pPr>
       <w:r>
         <w:rPr>
           <w:b/>
           <w:bCs/>
-          <w:lang w:val="nl-NL"/>
         </w:rPr>
         <w:t>Maarten</w:t>
       </w:r>
       <w:r>
-        <w:rPr>
-          <w:lang w:val="nl-NL"/>
-        </w:rPr>
         <w:t xml:space="preserve">: PCB </w:t>
       </w:r>
       <w:r>
-        <w:rPr>
-          <w:lang w:val="nl-NL"/>
-        </w:rPr>
         <w:t xml:space="preserve">tekenen en </w:t>
       </w:r>
       <w:r>
-        <w:rPr>
-          <w:lang w:val="nl-NL"/>
-        </w:rPr>
         <w:t>bestellen</w:t>
       </w:r>
     </w:p>
@@ -1788,29 +1071,453 @@
           <w:ilvl w:val="0"/>
           <w:numId w:val="4"/>
         </w:numPr>
-        <w:rPr>
-          <w:lang w:val="nl-NL"/>
-        </w:rPr>
-      </w:pPr>
-      <w:r>
-        <w:rPr>
-          <w:lang w:val="nl-NL"/>
-        </w:rPr>
-        <w:t xml:space="preserve">We gebruiken losse weerstanden (geen array </w:t>
+      </w:pPr>
+      <w:r>
+        <w:t>Besteld door Maarten</w:t>
+      </w:r>
+    </w:p>
+    <w:p>
+      <w:pPr>
+        <w:pStyle w:val="ListParagraph"/>
+      </w:pPr>
+      <w:r>
+        <w:t>1N4148</w:t>
+      </w:r>
+      <w:r>
+        <w:t xml:space="preserve"> geen </w:t>
+      </w:r>
+      <w:r>
+        <w:t>100</w:t>
+      </w:r>
+      <w:r>
+        <w:t xml:space="preserve"> maar 200 voor €2.01</w:t>
+      </w:r>
+      <w:r>
+        <w:t xml:space="preserve"> </w:t>
       </w:r>
       <w:hyperlink r:id="rId15" w:history="1">
         <w:r>
           <w:rPr>
             <w:rStyle w:val="Hyperlink"/>
-            <w:lang w:val="nl-NL"/>
+          </w:rPr>
+          <w:t>https://www.aliexpress.com/item/1005003540554760.html</w:t>
+        </w:r>
+      </w:hyperlink>
+      <w:r>
+        <w:t xml:space="preserve"> </w:t>
+      </w:r>
+    </w:p>
+    <w:p>
+      <w:pPr>
+        <w:pStyle w:val="ListParagraph"/>
+      </w:pPr>
+      <w:r>
+        <w:t>CD4060</w:t>
+      </w:r>
+      <w:r>
+        <w:t xml:space="preserve"> geen</w:t>
+      </w:r>
+      <w:r>
+        <w:t xml:space="preserve"> 20</w:t>
+      </w:r>
+      <w:r>
+        <w:t xml:space="preserve"> maar 30 voor €2.52</w:t>
+      </w:r>
+      <w:r>
+        <w:t xml:space="preserve"> </w:t>
+      </w:r>
+      <w:hyperlink r:id="rId16" w:history="1">
+        <w:r>
+          <w:rPr>
+            <w:rStyle w:val="Hyperlink"/>
+          </w:rPr>
+          <w:t>https://www.aliexpress.com/item/1005001345739246.html</w:t>
+        </w:r>
+      </w:hyperlink>
+      <w:r>
+        <w:t xml:space="preserve"> </w:t>
+      </w:r>
+    </w:p>
+    <w:p>
+      <w:pPr>
+        <w:pStyle w:val="ListParagraph"/>
+        <w:ind w:right="-449"/>
+      </w:pPr>
+      <w:r>
+        <w:t>Cap 50V 1</w:t>
+      </w:r>
+      <w:r>
+        <w:rPr>
+          <w:rFonts w:cstheme="minorHAnsi"/>
+        </w:rPr>
+        <w:t>µ</w:t>
+      </w:r>
+      <w:r>
+        <w:t>F 4x7</w:t>
+      </w:r>
+      <w:r>
+        <w:t xml:space="preserve"> geen 20 maar 50 voor €1.92</w:t>
+      </w:r>
+      <w:r>
+        <w:t xml:space="preserve"> </w:t>
+      </w:r>
+      <w:hyperlink r:id="rId17" w:history="1">
+        <w:r>
+          <w:rPr>
+            <w:rStyle w:val="Hyperlink"/>
+          </w:rPr>
+          <w:t>https://www.aliexpress.com/item/1005002842732971.html</w:t>
+        </w:r>
+      </w:hyperlink>
+      <w:r>
+        <w:t xml:space="preserve"> </w:t>
+      </w:r>
+    </w:p>
+    <w:p>
+      <w:pPr>
+        <w:pStyle w:val="ListParagraph"/>
+      </w:pPr>
+      <w:r>
+        <w:t>Pot</w:t>
+      </w:r>
+      <w:r>
+        <w:t xml:space="preserve"> </w:t>
+      </w:r>
+      <w:r>
+        <w:t>200k</w:t>
+      </w:r>
+      <w:r>
+        <w:rPr>
+          <w:rFonts w:cstheme="minorHAnsi"/>
+        </w:rPr>
+        <w:t>Ω</w:t>
+      </w:r>
+      <w:r>
+        <w:t xml:space="preserve"> </w:t>
+      </w:r>
+      <w:r>
+        <w:t>TH</w:t>
+      </w:r>
+      <w:r>
+        <w:t xml:space="preserve"> geen 20 maar 25</w:t>
+      </w:r>
+      <w:r>
+        <w:t xml:space="preserve"> voor €5.48</w:t>
+      </w:r>
+      <w:r>
+        <w:t xml:space="preserve"> </w:t>
+      </w:r>
+      <w:hyperlink r:id="rId18" w:history="1">
+        <w:r>
+          <w:rPr>
+            <w:rStyle w:val="Hyperlink"/>
+          </w:rPr>
+          <w:t>https://www.aliexpress.com/item/32783054938.html</w:t>
+        </w:r>
+      </w:hyperlink>
+      <w:r>
+        <w:t xml:space="preserve"> </w:t>
+      </w:r>
+    </w:p>
+    <w:p>
+      <w:pPr>
+        <w:pStyle w:val="ListParagraph"/>
+        <w:numPr>
+          <w:ilvl w:val="0"/>
+          <w:numId w:val="4"/>
+        </w:numPr>
+      </w:pPr>
+      <w:r>
+        <w:t>Componenten keuze</w:t>
+      </w:r>
+    </w:p>
+    <w:p>
+      <w:pPr>
+        <w:pStyle w:val="ListParagraph"/>
+      </w:pPr>
+      <w:r>
+        <w:t>diodes</w:t>
+      </w:r>
+      <w:r>
+        <w:t>:</w:t>
+      </w:r>
+      <w:r>
+        <w:t xml:space="preserve"> </w:t>
+      </w:r>
+      <w:r>
+        <w:t>bestellen 100×1N4148</w:t>
+      </w:r>
+    </w:p>
+    <w:p>
+      <w:pPr>
+        <w:pStyle w:val="ListParagraph"/>
+      </w:pPr>
+      <w:r>
+        <w:t>400 groene en 400 rode LEDs zijn beschikbaar</w:t>
+      </w:r>
+    </w:p>
+    <w:p>
+      <w:pPr>
+        <w:pStyle w:val="ListParagraph"/>
+      </w:pPr>
+      <w:r>
+        <w:t xml:space="preserve">We gebruiken 1/8W weerstanden. </w:t>
+      </w:r>
+      <w:r>
+        <w:br/>
+      </w:r>
+      <w:r>
+        <w:t>20×1M</w:t>
+      </w:r>
+      <w:r>
+        <w:t>Ω</w:t>
+      </w:r>
+      <w:r>
+        <w:t xml:space="preserve"> (R1)</w:t>
+      </w:r>
+      <w:r>
+        <w:t>, 20×15k</w:t>
+      </w:r>
+      <w:r>
+        <w:t>Ω</w:t>
+      </w:r>
+      <w:r>
+        <w:t xml:space="preserve"> </w:t>
+      </w:r>
+      <w:r>
+        <w:t>(R2),</w:t>
+      </w:r>
+      <w:r>
+        <w:t xml:space="preserve"> </w:t>
+      </w:r>
+      <w:r>
+        <w:t>2</w:t>
+      </w:r>
+      <w:r>
+        <w:t>0×</w:t>
+      </w:r>
+      <w:r>
+        <w:t>220k</w:t>
+      </w:r>
+      <w:r>
+        <w:t>Ω (</w:t>
+      </w:r>
+      <w:r>
+        <w:t>R4</w:t>
+      </w:r>
+      <w:r>
+        <w:t>),</w:t>
+      </w:r>
+      <w:r>
+        <w:t xml:space="preserve"> </w:t>
+      </w:r>
+      <w:r>
+        <w:t>400×180Ω (LED)</w:t>
+      </w:r>
+      <w:r>
+        <w:t xml:space="preserve"> zijn</w:t>
+      </w:r>
+      <w:r>
+        <w:t xml:space="preserve"> </w:t>
+      </w:r>
+      <w:r>
+        <w:t xml:space="preserve"> </w:t>
+      </w:r>
+      <w:r>
+        <w:t>beschik</w:t>
+      </w:r>
+      <w:r>
+        <w:t>baar</w:t>
+      </w:r>
+    </w:p>
+    <w:p>
+      <w:pPr>
+        <w:pStyle w:val="ListParagraph"/>
+      </w:pPr>
+      <w:r>
+        <w:t>T</w:t>
+      </w:r>
+      <w:r>
+        <w:t xml:space="preserve">ransistor </w:t>
+      </w:r>
+      <w:r>
+        <w:t>100×BC557 beschikbaar</w:t>
+      </w:r>
+    </w:p>
+    <w:p>
+      <w:pPr>
+        <w:pStyle w:val="ListParagraph"/>
+      </w:pPr>
+      <w:r>
+        <w:t>CD4060</w:t>
+      </w:r>
+      <w:r>
+        <w:t>: bestellen 20×</w:t>
+      </w:r>
+    </w:p>
+    <w:p>
+      <w:pPr>
+        <w:pStyle w:val="ListParagraph"/>
+      </w:pPr>
+      <w:r>
+        <w:t>C</w:t>
+      </w:r>
+      <w:r>
+        <w:t>aps</w:t>
+      </w:r>
+      <w:r>
+        <w:t xml:space="preserve"> 20×1</w:t>
+      </w:r>
+      <w:r>
+        <w:rPr>
+          <w:rFonts w:cstheme="minorHAnsi"/>
+        </w:rPr>
+        <w:t>µ</w:t>
+      </w:r>
+      <w:r>
+        <w:t>F bestellen</w:t>
+      </w:r>
+    </w:p>
+    <w:p>
+      <w:pPr>
+        <w:pStyle w:val="ListParagraph"/>
+      </w:pPr>
+      <w:r>
+        <w:t>geen aan/uit schakelaar (plug de USB stekker in/uit).</w:t>
+      </w:r>
+    </w:p>
+    <w:p>
+      <w:pPr>
+        <w:pStyle w:val="ListParagraph"/>
+      </w:pPr>
+      <w:r>
+        <w:t>P</w:t>
+      </w:r>
+      <w:r>
+        <w:t>otmeter</w:t>
+      </w:r>
+      <w:r>
+        <w:t xml:space="preserve">: 20× </w:t>
+      </w:r>
+      <w:r>
+        <w:t>200k</w:t>
+      </w:r>
+      <w:r>
+        <w:rPr>
+          <w:rFonts w:cstheme="minorHAnsi"/>
+        </w:rPr>
+        <w:t>Ω</w:t>
+      </w:r>
+      <w:r>
+        <w:t xml:space="preserve"> PCB mount </w:t>
+      </w:r>
+      <w:r>
+        <w:t>bestellen</w:t>
+      </w:r>
+    </w:p>
+    <w:p>
+      <w:pPr>
+        <w:pStyle w:val="ListParagraph"/>
+        <w:numPr>
+          <w:ilvl w:val="0"/>
+          <w:numId w:val="4"/>
+        </w:numPr>
+      </w:pPr>
+      <w:r>
+        <w:t xml:space="preserve">ElektroClub stopt midden juni, we beginnen dus met dit werkje </w:t>
+      </w:r>
+      <w:r>
+        <w:rPr>
+          <w:b/>
+          <w:bCs/>
+        </w:rPr>
+        <w:t>midden mei – de deadline</w:t>
+      </w:r>
+      <w:r>
+        <w:t>.</w:t>
+      </w:r>
+    </w:p>
+    <w:p>
+      <w:pPr>
+        <w:pStyle w:val="ListParagraph"/>
+        <w:numPr>
+          <w:ilvl w:val="0"/>
+          <w:numId w:val="4"/>
+        </w:numPr>
+      </w:pPr>
+      <w:r>
+        <w:t>Paul heeft nog 300 euro voor de Elektro+LEGO clubs, dus budget is geen probleem</w:t>
+      </w:r>
+    </w:p>
+    <w:p>
+      <w:pPr>
+        <w:pStyle w:val="ListParagraph"/>
+        <w:numPr>
+          <w:ilvl w:val="0"/>
+          <w:numId w:val="4"/>
+        </w:numPr>
+      </w:pPr>
+      <w:r>
+        <w:t xml:space="preserve">We kiezen voor </w:t>
+      </w:r>
+      <w:r>
+        <w:rPr>
+          <w:b/>
+          <w:bCs/>
+        </w:rPr>
+        <w:t>20 werkstukken</w:t>
+      </w:r>
+      <w:r>
+        <w:t xml:space="preserve">: nu 5 elektro, 5 lego en 1 voor Klaas/Maarten/Paul en wellicht een paar voor kerst 2022. </w:t>
+      </w:r>
+      <w:r>
+        <w:t>Schatting:</w:t>
+      </w:r>
+      <w:r>
+        <w:t xml:space="preserve"> </w:t>
+      </w:r>
+      <w:r>
+        <w:t xml:space="preserve">5 stuks is $2 + $4 shipping, 10 is $5 + $5 shipping, </w:t>
+      </w:r>
+      <w:r>
+        <w:t xml:space="preserve">15 is $12 + $10, </w:t>
+      </w:r>
+      <w:r>
+        <w:t xml:space="preserve">20 is $14 + $12 </w:t>
+      </w:r>
+    </w:p>
+    <w:p>
+      <w:pPr>
+        <w:pStyle w:val="ListParagraph"/>
+        <w:numPr>
+          <w:ilvl w:val="0"/>
+          <w:numId w:val="4"/>
+        </w:numPr>
+      </w:pPr>
+      <w:r>
+        <w:t>Akkoord van Paul</w:t>
+      </w:r>
+    </w:p>
+    <w:p>
+      <w:pPr>
+        <w:pStyle w:val="ListParagraph"/>
+        <w:numPr>
+          <w:ilvl w:val="0"/>
+          <w:numId w:val="4"/>
+        </w:numPr>
+      </w:pPr>
+      <w:r>
+        <w:t xml:space="preserve">We gebruiken losse weerstanden (geen array </w:t>
+      </w:r>
+      <w:hyperlink r:id="rId19" w:history="1">
+        <w:r>
+          <w:rPr>
+            <w:rStyle w:val="Hyperlink"/>
           </w:rPr>
           <w:t>https://www.aliexpress.com/item/32345194312.html</w:t>
         </w:r>
       </w:hyperlink>
       <w:r>
-        <w:rPr>
-          <w:lang w:val="nl-NL"/>
-        </w:rPr>
         <w:t>): mooier, beter voor verschillende LEDs, beter uit te leggen, werk voor de kinderen.</w:t>
       </w:r>
     </w:p>
@@ -1821,14 +1528,9 @@
           <w:ilvl w:val="0"/>
           <w:numId w:val="4"/>
         </w:numPr>
-        <w:rPr>
-          <w:lang w:val="nl-NL"/>
-        </w:rPr>
-      </w:pPr>
-      <w:r>
-        <w:rPr>
-          <w:lang w:val="nl-NL"/>
-        </w:rPr>
+      </w:pPr>
+      <w:r>
+        <w:lastRenderedPageBreak/>
         <w:t>We schakelen de LEDs parallel en gebruiken transistor als stroomversterker.</w:t>
       </w:r>
     </w:p>
@@ -1839,36 +1541,23 @@
           <w:ilvl w:val="0"/>
           <w:numId w:val="4"/>
         </w:numPr>
-        <w:rPr>
-          <w:lang w:val="nl-NL"/>
-        </w:rPr>
-      </w:pPr>
-      <w:r>
-        <w:rPr>
-          <w:lang w:val="nl-NL"/>
-        </w:rPr>
+      </w:pPr>
+      <w:r>
         <w:t>IC op voetjes.</w:t>
       </w:r>
       <w:r>
-        <w:rPr>
-          <w:lang w:val="nl-NL"/>
-        </w:rPr>
         <w:br/>
         <w:t>Besteld door Maarten 20 stuks voor € 1.75 (</w:t>
       </w:r>
-      <w:hyperlink r:id="rId16" w:history="1">
+      <w:hyperlink r:id="rId20" w:history="1">
         <w:r>
           <w:rPr>
             <w:rStyle w:val="Hyperlink"/>
-            <w:lang w:val="nl-NL"/>
           </w:rPr>
           <w:t>https://www.aliexpress.com/item/1005001403007175.html</w:t>
         </w:r>
       </w:hyperlink>
       <w:r>
-        <w:rPr>
-          <w:lang w:val="nl-NL"/>
-        </w:rPr>
         <w:t>)</w:t>
       </w:r>
     </w:p>
@@ -1879,47 +1568,28 @@
           <w:ilvl w:val="0"/>
           <w:numId w:val="4"/>
         </w:numPr>
-        <w:rPr>
-          <w:lang w:val="nl-NL"/>
-        </w:rPr>
-      </w:pPr>
-      <w:r>
-        <w:rPr>
-          <w:lang w:val="nl-NL"/>
-        </w:rPr>
+      </w:pPr>
+      <w:r>
         <w:t>Voeding door middel van USB plug.</w:t>
       </w:r>
       <w:r>
-        <w:rPr>
-          <w:lang w:val="nl-NL"/>
-        </w:rPr>
         <w:br/>
       </w:r>
       <w:r>
-        <w:rPr>
-          <w:lang w:val="nl-NL"/>
-        </w:rPr>
         <w:t>Besteld door Maarten 20 stuks voor € 2.00</w:t>
       </w:r>
       <w:r>
-        <w:rPr>
-          <w:lang w:val="nl-NL"/>
-        </w:rPr>
         <w:t xml:space="preserve"> (</w:t>
       </w:r>
-      <w:hyperlink r:id="rId17" w:history="1">
+      <w:hyperlink r:id="rId21" w:history="1">
         <w:r>
           <w:rPr>
             <w:rStyle w:val="Hyperlink"/>
-            <w:lang w:val="nl-NL"/>
           </w:rPr>
           <w:t>https://www.aliexpress.com/item/32931657320.html</w:t>
         </w:r>
       </w:hyperlink>
       <w:r>
-        <w:rPr>
-          <w:lang w:val="nl-NL"/>
-        </w:rPr>
         <w:t>)</w:t>
       </w:r>
     </w:p>
@@ -1930,14 +1600,8 @@
           <w:ilvl w:val="0"/>
           <w:numId w:val="4"/>
         </w:numPr>
-        <w:rPr>
-          <w:lang w:val="nl-NL"/>
-        </w:rPr>
-      </w:pPr>
-      <w:r>
-        <w:rPr>
-          <w:lang w:val="nl-NL"/>
-        </w:rPr>
+      </w:pPr>
+      <w:r>
         <w:t>Akkoord van Klaas (technisch en ondersteuning).</w:t>
       </w:r>
     </w:p>
@@ -1951,7 +1615,6 @@
         <w:rPr>
           <w:lang w:val="nl-NL"/>
         </w:rPr>
-        <w:lastRenderedPageBreak/>
         <w:t>(eind)</w:t>
       </w:r>
     </w:p>
@@ -2083,7 +1746,7 @@
   <w:abstractNum w:abstractNumId="1" w15:restartNumberingAfterBreak="0">
     <w:nsid w:val="100073B4"/>
     <w:multiLevelType w:val="hybridMultilevel"/>
-    <w:tmpl w:val="2F6207DA"/>
+    <w:tmpl w:val="B28C2438"/>
     <w:lvl w:ilvl="0" w:tplc="20000001">
       <w:start w:val="1"/>
       <w:numFmt w:val="bullet"/>
@@ -2096,9 +1759,10 @@
         <w:rFonts w:ascii="Symbol" w:hAnsi="Symbol" w:hint="default"/>
       </w:rPr>
     </w:lvl>
-    <w:lvl w:ilvl="1" w:tplc="20000003" w:tentative="1">
-      <w:start w:val="1"/>
-      <w:numFmt w:val="bullet"/>
+    <w:lvl w:ilvl="1" w:tplc="FB826DF4">
+      <w:start w:val="1"/>
+      <w:numFmt w:val="bullet"/>
+      <w:pStyle w:val="ListParagraph"/>
       <w:lvlText w:val="o"/>
       <w:lvlJc w:val="left"/>
       <w:pPr>
@@ -2933,11 +2597,18 @@
     <w:basedOn w:val="Normal"/>
     <w:uiPriority w:val="34"/>
     <w:qFormat/>
-    <w:rsid w:val="00940D58"/>
+    <w:rsid w:val="00595D05"/>
     <w:pPr>
-      <w:ind w:left="720"/>
+      <w:numPr>
+        <w:ilvl w:val="1"/>
+        <w:numId w:val="4"/>
+      </w:numPr>
+      <w:ind w:left="1134" w:hanging="283"/>
       <w:contextualSpacing/>
     </w:pPr>
+    <w:rPr>
+      <w:lang w:val="nl-NL"/>
+    </w:rPr>
   </w:style>
   <w:style w:type="character" w:styleId="Hyperlink">
     <w:name w:val="Hyperlink"/>

--- a/ElektroClub2022-plan.docx
+++ b/ElektroClub2022-plan.docx
@@ -42,6 +42,56 @@
         <w:rPr>
           <w:lang w:val="nl-NL"/>
         </w:rPr>
+        <w:t>2</w:t>
+      </w:r>
+      <w:r>
+        <w:rPr>
+          <w:lang w:val="nl-NL"/>
+        </w:rPr>
+        <w:t>0</w:t>
+      </w:r>
+      <w:r>
+        <w:tab/>
+      </w:r>
+      <w:r>
+        <w:rPr>
+          <w:lang w:val="nl-NL"/>
+        </w:rPr>
+        <w:t>v</w:t>
+      </w:r>
+      <w:r>
+        <w:rPr>
+          <w:lang w:val="nl-NL"/>
+        </w:rPr>
+        <w:t>4</w:t>
+      </w:r>
+      <w:r>
+        <w:rPr>
+          <w:lang w:val="nl-NL"/>
+        </w:rPr>
+        <w:tab/>
+      </w:r>
+      <w:r>
+        <w:rPr>
+          <w:lang w:val="nl-NL"/>
+        </w:rPr>
+        <w:t>Extra bestellingen na versie 1 van schema</w:t>
+      </w:r>
+    </w:p>
+    <w:p>
+      <w:pPr>
+        <w:pStyle w:val="Revisionhistory"/>
+        <w:rPr>
+          <w:lang w:val="nl-NL"/>
+        </w:rPr>
+      </w:pPr>
+      <w:r>
+        <w:t xml:space="preserve">2022 jan </w:t>
+      </w:r>
+      <w:r>
+        <w:rPr>
+          <w:lang w:val="nl-NL"/>
+        </w:rPr>
         <w:t>13</w:t>
       </w:r>
       <w:r>
@@ -51,6 +101,18 @@
         <w:rPr>
           <w:lang w:val="nl-NL"/>
         </w:rPr>
+        <w:t>v3</w:t>
+      </w:r>
+      <w:r>
+        <w:rPr>
+          <w:lang w:val="nl-NL"/>
+        </w:rPr>
+        <w:tab/>
+      </w:r>
+      <w:r>
+        <w:rPr>
+          <w:lang w:val="nl-NL"/>
+        </w:rPr>
         <w:t>Bijgewerkt na avond i</w:t>
       </w:r>
       <w:r>
@@ -69,6 +131,20 @@
       </w:r>
       <w:r>
         <w:tab/>
+      </w:r>
+      <w:r>
+        <w:rPr>
+          <w:lang w:val="en-US"/>
+        </w:rPr>
+        <w:t>v2</w:t>
+      </w:r>
+      <w:r>
+        <w:rPr>
+          <w:lang w:val="en-US"/>
+        </w:rPr>
+        <w:tab/>
+      </w:r>
+      <w:r>
         <w:t>Commentaar Klaas</w:t>
       </w:r>
     </w:p>
@@ -90,6 +166,20 @@
       </w:r>
       <w:r>
         <w:tab/>
+      </w:r>
+      <w:r>
+        <w:rPr>
+          <w:lang w:val="nl-NL"/>
+        </w:rPr>
+        <w:t>v1</w:t>
+      </w:r>
+      <w:r>
+        <w:rPr>
+          <w:lang w:val="nl-NL"/>
+        </w:rPr>
+        <w:tab/>
+      </w:r>
+      <w:r>
         <w:t>Verzoek Paul door Maarten</w:t>
       </w:r>
     </w:p>
@@ -996,28 +1086,6 @@
         <w:pStyle w:val="ListParagraph"/>
         <w:numPr>
           <w:ilvl w:val="0"/>
-          <w:numId w:val="2"/>
-        </w:numPr>
-      </w:pPr>
-      <w:r>
-        <w:rPr>
-          <w:b/>
-          <w:bCs/>
-        </w:rPr>
-        <w:t>Klaas</w:t>
-      </w:r>
-      <w:r>
-        <w:t>: prototype maken</w:t>
-      </w:r>
-      <w:r>
-        <w:t xml:space="preserve"> op breadboard</w:t>
-      </w:r>
-    </w:p>
-    <w:p>
-      <w:pPr>
-        <w:pStyle w:val="ListParagraph"/>
-        <w:numPr>
-          <w:ilvl w:val="0"/>
           <w:numId w:val="3"/>
         </w:numPr>
       </w:pPr>
@@ -1073,6 +1141,84 @@
         </w:numPr>
       </w:pPr>
       <w:r>
+        <w:t>Besteld door Maarten (na review Klaas)</w:t>
+      </w:r>
+    </w:p>
+    <w:p>
+      <w:pPr>
+        <w:pStyle w:val="ListParagraph"/>
+        <w:rPr>
+          <w:lang w:val="en-US"/>
+        </w:rPr>
+      </w:pPr>
+      <w:r>
+        <w:rPr>
+          <w:lang w:val="en-US"/>
+        </w:rPr>
+        <w:t>1uF ceramisch 100</w:t>
+      </w:r>
+      <w:r>
+        <w:rPr>
+          <w:lang w:val="en-US"/>
+        </w:rPr>
+        <w:t xml:space="preserve"> </w:t>
+      </w:r>
+      <w:r>
+        <w:rPr>
+          <w:lang w:val="en-US"/>
+        </w:rPr>
+        <w:t>samen met</w:t>
+      </w:r>
+    </w:p>
+    <w:p>
+      <w:pPr>
+        <w:pStyle w:val="ListParagraph"/>
+      </w:pPr>
+      <w:r>
+        <w:t xml:space="preserve">10nF ceramisch 100 voor €3.02 </w:t>
+      </w:r>
+      <w:hyperlink r:id="rId15" w:history="1">
+        <w:r>
+          <w:rPr>
+            <w:rStyle w:val="Hyperlink"/>
+          </w:rPr>
+          <w:t>https://www.aliexpress.com/item/1005001715033995.htm</w:t>
+        </w:r>
+      </w:hyperlink>
+      <w:r>
+        <w:t xml:space="preserve"> </w:t>
+      </w:r>
+    </w:p>
+    <w:p>
+      <w:pPr>
+        <w:pStyle w:val="ListParagraph"/>
+        <w:numPr>
+          <w:ilvl w:val="0"/>
+          <w:numId w:val="4"/>
+        </w:numPr>
+      </w:pPr>
+      <w:r>
+        <w:t xml:space="preserve">Klaas: </w:t>
+      </w:r>
+      <w:r>
+        <w:t xml:space="preserve">doorgerekend in plaats van </w:t>
+      </w:r>
+      <w:r>
+        <w:t>p</w:t>
+      </w:r>
+      <w:r>
+        <w:t>rototype op breadboard</w:t>
+      </w:r>
+    </w:p>
+    <w:p>
+      <w:pPr>
+        <w:pStyle w:val="ListParagraph"/>
+        <w:numPr>
+          <w:ilvl w:val="0"/>
+          <w:numId w:val="4"/>
+        </w:numPr>
+      </w:pPr>
+      <w:r>
         <w:t>Besteld door Maarten</w:t>
       </w:r>
     </w:p>
@@ -1081,10 +1227,7 @@
         <w:pStyle w:val="ListParagraph"/>
       </w:pPr>
       <w:r>
-        <w:t>1N4148</w:t>
-      </w:r>
-      <w:r>
-        <w:t xml:space="preserve"> geen </w:t>
+        <w:t xml:space="preserve">1N4148 geen </w:t>
       </w:r>
       <w:r>
         <w:t>100</w:t>
@@ -1095,7 +1238,7 @@
       <w:r>
         <w:t xml:space="preserve"> </w:t>
       </w:r>
-      <w:hyperlink r:id="rId15" w:history="1">
+      <w:hyperlink r:id="rId16" w:history="1">
         <w:r>
           <w:rPr>
             <w:rStyle w:val="Hyperlink"/>
@@ -1115,18 +1258,12 @@
         <w:t>CD4060</w:t>
       </w:r>
       <w:r>
-        <w:t xml:space="preserve"> geen</w:t>
-      </w:r>
-      <w:r>
-        <w:t xml:space="preserve"> 20</w:t>
-      </w:r>
-      <w:r>
-        <w:t xml:space="preserve"> maar 30 voor €2.52</w:t>
+        <w:t xml:space="preserve"> geen 20 maar 30 voor €2.52</w:t>
       </w:r>
       <w:r>
         <w:t xml:space="preserve"> </w:t>
       </w:r>
-      <w:hyperlink r:id="rId16" w:history="1">
+      <w:hyperlink r:id="rId17" w:history="1">
         <w:r>
           <w:rPr>
             <w:rStyle w:val="Hyperlink"/>
@@ -1161,7 +1298,7 @@
       <w:r>
         <w:t xml:space="preserve"> </w:t>
       </w:r>
-      <w:hyperlink r:id="rId17" w:history="1">
+      <w:hyperlink r:id="rId18" w:history="1">
         <w:r>
           <w:rPr>
             <w:rStyle w:val="Hyperlink"/>
@@ -1178,36 +1315,30 @@
         <w:pStyle w:val="ListParagraph"/>
       </w:pPr>
       <w:r>
-        <w:t>Pot</w:t>
+        <w:t>Pot 200k</w:t>
+      </w:r>
+      <w:r>
+        <w:rPr>
+          <w:rFonts w:cstheme="minorHAnsi"/>
+        </w:rPr>
+        <w:t>Ω</w:t>
       </w:r>
       <w:r>
         <w:t xml:space="preserve"> </w:t>
       </w:r>
       <w:r>
-        <w:t>200k</w:t>
-      </w:r>
-      <w:r>
-        <w:rPr>
-          <w:rFonts w:cstheme="minorHAnsi"/>
-        </w:rPr>
-        <w:t>Ω</w:t>
+        <w:t>TH</w:t>
+      </w:r>
+      <w:r>
+        <w:t xml:space="preserve"> geen 20 maar 25</w:t>
+      </w:r>
+      <w:r>
+        <w:t xml:space="preserve"> voor €5.48</w:t>
       </w:r>
       <w:r>
         <w:t xml:space="preserve"> </w:t>
       </w:r>
-      <w:r>
-        <w:t>TH</w:t>
-      </w:r>
-      <w:r>
-        <w:t xml:space="preserve"> geen 20 maar 25</w:t>
-      </w:r>
-      <w:r>
-        <w:t xml:space="preserve"> voor €5.48</w:t>
-      </w:r>
-      <w:r>
-        <w:t xml:space="preserve"> </w:t>
-      </w:r>
-      <w:hyperlink r:id="rId18" w:history="1">
+      <w:hyperlink r:id="rId19" w:history="1">
         <w:r>
           <w:rPr>
             <w:rStyle w:val="Hyperlink"/>
@@ -1236,16 +1367,7 @@
         <w:pStyle w:val="ListParagraph"/>
       </w:pPr>
       <w:r>
-        <w:t>diodes</w:t>
-      </w:r>
-      <w:r>
-        <w:t>:</w:t>
-      </w:r>
-      <w:r>
-        <w:t xml:space="preserve"> </w:t>
-      </w:r>
-      <w:r>
-        <w:t>bestellen 100×1N4148</w:t>
+        <w:t>diodes: bestellen 100×1N4148</w:t>
       </w:r>
     </w:p>
     <w:p>
@@ -1267,22 +1389,13 @@
         <w:br/>
       </w:r>
       <w:r>
-        <w:t>20×1M</w:t>
-      </w:r>
-      <w:r>
-        <w:t>Ω</w:t>
-      </w:r>
-      <w:r>
-        <w:t xml:space="preserve"> (R1)</w:t>
+        <w:t>20×1MΩ (R1)</w:t>
       </w:r>
       <w:r>
         <w:t>, 20×15k</w:t>
       </w:r>
       <w:r>
-        <w:t>Ω</w:t>
-      </w:r>
-      <w:r>
-        <w:t xml:space="preserve"> </w:t>
+        <w:t xml:space="preserve">Ω </w:t>
       </w:r>
       <w:r>
         <w:t>(R2),</w:t>
@@ -1468,13 +1581,7 @@
         <w:t>20 werkstukken</w:t>
       </w:r>
       <w:r>
-        <w:t xml:space="preserve">: nu 5 elektro, 5 lego en 1 voor Klaas/Maarten/Paul en wellicht een paar voor kerst 2022. </w:t>
-      </w:r>
-      <w:r>
-        <w:t>Schatting:</w:t>
-      </w:r>
-      <w:r>
-        <w:t xml:space="preserve"> </w:t>
+        <w:t xml:space="preserve">: nu 5 elektro, 5 lego en 1 voor Klaas/Maarten/Paul en wellicht een paar voor kerst 2022. Schatting: </w:t>
       </w:r>
       <w:r>
         <w:t xml:space="preserve">5 stuks is $2 + $4 shipping, 10 is $5 + $5 shipping, </w:t>
@@ -1495,6 +1602,7 @@
         </w:numPr>
       </w:pPr>
       <w:r>
+        <w:lastRenderedPageBreak/>
         <w:t>Akkoord van Paul</w:t>
       </w:r>
     </w:p>
@@ -1509,7 +1617,7 @@
       <w:r>
         <w:t xml:space="preserve">We gebruiken losse weerstanden (geen array </w:t>
       </w:r>
-      <w:hyperlink r:id="rId19" w:history="1">
+      <w:hyperlink r:id="rId20" w:history="1">
         <w:r>
           <w:rPr>
             <w:rStyle w:val="Hyperlink"/>
@@ -1530,7 +1638,6 @@
         </w:numPr>
       </w:pPr>
       <w:r>
-        <w:lastRenderedPageBreak/>
         <w:t>We schakelen de LEDs parallel en gebruiken transistor als stroomversterker.</w:t>
       </w:r>
     </w:p>
@@ -1549,7 +1656,7 @@
         <w:br/>
         <w:t>Besteld door Maarten 20 stuks voor € 1.75 (</w:t>
       </w:r>
-      <w:hyperlink r:id="rId20" w:history="1">
+      <w:hyperlink r:id="rId21" w:history="1">
         <w:r>
           <w:rPr>
             <w:rStyle w:val="Hyperlink"/>
@@ -1581,7 +1688,7 @@
       <w:r>
         <w:t xml:space="preserve"> (</w:t>
       </w:r>
-      <w:hyperlink r:id="rId21" w:history="1">
+      <w:hyperlink r:id="rId22" w:history="1">
         <w:r>
           <w:rPr>
             <w:rStyle w:val="Hyperlink"/>
